--- a/госы/спец.вопрос/спецвопрос.docx
+++ b/госы/спец.вопрос/спецвопрос.docx
@@ -4,7 +4,7 @@
   <w:body>
     <w:p>
       <w:pPr>
-        <w:spacing w:after="160" w:line="259" w:lineRule="auto"/>
+        <w:spacing w:after="0" w:line="259" w:lineRule="auto"/>
         <w:jc w:val="left"/>
         <w:rPr>
           <w:rFonts w:cs="Times New Roman"/>
@@ -15,7 +15,7 @@
     </w:p>
     <w:p>
       <w:pPr>
-        <w:spacing w:after="160" w:line="259" w:lineRule="auto"/>
+        <w:spacing w:after="0" w:line="259" w:lineRule="auto"/>
         <w:jc w:val="left"/>
         <w:rPr>
           <w:rFonts w:cs="Times New Roman"/>
@@ -26,7 +26,7 @@
     </w:p>
     <w:p>
       <w:pPr>
-        <w:spacing w:after="160" w:line="259" w:lineRule="auto"/>
+        <w:spacing w:after="0" w:line="259" w:lineRule="auto"/>
         <w:ind w:left="567"/>
         <w:jc w:val="left"/>
         <w:rPr>
@@ -47,199 +47,6 @@
           <w:szCs w:val="28"/>
         </w:rPr>
         <w:t xml:space="preserve">  </w:t>
-      </w:r>
-    </w:p>
-    <w:p>
-      <w:pPr>
-        <w:pStyle w:val="a4"/>
-        <w:ind w:left="567"/>
-        <w:rPr>
-          <w:szCs w:val="28"/>
-        </w:rPr>
-      </w:pPr>
-      <w:r>
-        <w:rPr>
-          <w:b/>
-          <w:szCs w:val="28"/>
-        </w:rPr>
-        <w:t>Глава 1.</w:t>
-      </w:r>
-      <w:r>
-        <w:rPr>
-          <w:szCs w:val="28"/>
-        </w:rPr>
-        <w:t xml:space="preserve"> </w:t>
-      </w:r>
-      <w:r>
-        <w:rPr>
-          <w:szCs w:val="28"/>
-        </w:rPr>
-        <w:t xml:space="preserve">Классификация по </w:t>
-      </w:r>
-      <w:r>
-        <w:rPr>
-          <w:szCs w:val="28"/>
-        </w:rPr>
-        <w:t xml:space="preserve">морфологическому </w:t>
-      </w:r>
-      <w:r>
-        <w:rPr>
-          <w:szCs w:val="28"/>
-        </w:rPr>
-        <w:t>основанию</w:t>
-      </w:r>
-    </w:p>
-    <w:p>
-      <w:pPr>
-        <w:pStyle w:val="a4"/>
-        <w:ind w:left="567"/>
-        <w:rPr>
-          <w:szCs w:val="28"/>
-        </w:rPr>
-      </w:pPr>
-      <w:r>
-        <w:rPr>
-          <w:szCs w:val="28"/>
-        </w:rPr>
-        <w:t>1.1.</w:t>
-      </w:r>
-      <w:r>
-        <w:rPr>
-          <w:szCs w:val="28"/>
-        </w:rPr>
-        <w:t xml:space="preserve"> М. В. Ломоносов. Российская грамматика. 1755г</w:t>
-      </w:r>
-    </w:p>
-    <w:p>
-      <w:pPr>
-        <w:pStyle w:val="a4"/>
-        <w:ind w:left="567"/>
-        <w:rPr>
-          <w:rFonts w:eastAsia="Times New Roman" w:cs="Times New Roman"/>
-          <w:color w:val="000000"/>
-          <w:szCs w:val="28"/>
-          <w:lang w:eastAsia="ru-RU"/>
-        </w:rPr>
-      </w:pPr>
-      <w:r>
-        <w:rPr>
-          <w:szCs w:val="28"/>
-        </w:rPr>
-        <w:t>1.2.</w:t>
-      </w:r>
-      <w:r>
-        <w:rPr>
-          <w:szCs w:val="28"/>
-        </w:rPr>
-        <w:t xml:space="preserve"> </w:t>
-      </w:r>
-      <w:r>
-        <w:rPr>
-          <w:rFonts w:eastAsia="Times New Roman" w:cs="Times New Roman"/>
-          <w:color w:val="000000"/>
-          <w:szCs w:val="28"/>
-          <w:lang w:eastAsia="ru-RU"/>
-        </w:rPr>
-        <w:t>А. Х. Востоков. Русская грамматика. 1831г.</w:t>
-      </w:r>
-    </w:p>
-    <w:p>
-      <w:pPr>
-        <w:pStyle w:val="a4"/>
-        <w:ind w:left="567"/>
-        <w:rPr>
-          <w:szCs w:val="28"/>
-        </w:rPr>
-      </w:pPr>
-      <w:r>
-        <w:rPr>
-          <w:szCs w:val="28"/>
-        </w:rPr>
-        <w:t>1.3.</w:t>
-      </w:r>
-      <w:r>
-        <w:rPr>
-          <w:szCs w:val="28"/>
-        </w:rPr>
-        <w:t xml:space="preserve"> </w:t>
-      </w:r>
-      <w:r>
-        <w:rPr>
-          <w:rFonts w:eastAsia="Times New Roman" w:cs="Times New Roman"/>
-          <w:szCs w:val="28"/>
-          <w:lang w:eastAsia="ru-RU"/>
-        </w:rPr>
-        <w:t>Ф.Ф. Фортунат</w:t>
-      </w:r>
-      <w:r>
-        <w:rPr>
-          <w:rFonts w:eastAsia="Times New Roman" w:cs="Times New Roman"/>
-          <w:szCs w:val="28"/>
-          <w:lang w:eastAsia="ru-RU"/>
-        </w:rPr>
-        <w:t>ов. Сравнительное языковедение.</w:t>
-      </w:r>
-      <w:r>
-        <w:rPr>
-          <w:rFonts w:eastAsia="Times New Roman" w:cs="Times New Roman"/>
-          <w:szCs w:val="28"/>
-          <w:lang w:eastAsia="ru-RU"/>
-        </w:rPr>
-        <w:t xml:space="preserve">1901-1902гг. </w:t>
-      </w:r>
-    </w:p>
-    <w:p>
-      <w:pPr>
-        <w:pStyle w:val="a4"/>
-        <w:ind w:left="567"/>
-        <w:rPr>
-          <w:szCs w:val="28"/>
-        </w:rPr>
-      </w:pPr>
-      <w:r>
-        <w:rPr>
-          <w:b/>
-          <w:szCs w:val="28"/>
-        </w:rPr>
-        <w:t>Глава 2</w:t>
-      </w:r>
-      <w:r>
-        <w:rPr>
-          <w:szCs w:val="28"/>
-        </w:rPr>
-        <w:t>.</w:t>
-      </w:r>
-      <w:r>
-        <w:rPr>
-          <w:szCs w:val="28"/>
-        </w:rPr>
-        <w:t xml:space="preserve"> </w:t>
-      </w:r>
-      <w:r>
-        <w:rPr>
-          <w:szCs w:val="28"/>
-        </w:rPr>
-        <w:t xml:space="preserve">Классификация по </w:t>
-      </w:r>
-      <w:r>
-        <w:rPr>
-          <w:szCs w:val="28"/>
-        </w:rPr>
-        <w:t>синтакси</w:t>
-      </w:r>
-      <w:bookmarkStart w:id="0" w:name="_GoBack"/>
-      <w:bookmarkEnd w:id="0"/>
-      <w:r>
-        <w:rPr>
-          <w:szCs w:val="28"/>
-        </w:rPr>
-        <w:t xml:space="preserve">ческому </w:t>
-      </w:r>
-      <w:r>
-        <w:rPr>
-          <w:szCs w:val="28"/>
-        </w:rPr>
-        <w:t>основанию</w:t>
       </w:r>
     </w:p>
     <w:p>
@@ -248,6 +55,196 @@
         <w:spacing w:after="0"/>
         <w:ind w:left="567"/>
         <w:rPr>
+          <w:szCs w:val="28"/>
+        </w:rPr>
+      </w:pPr>
+      <w:r>
+        <w:rPr>
+          <w:b/>
+          <w:szCs w:val="28"/>
+        </w:rPr>
+        <w:t>Глава 1.</w:t>
+      </w:r>
+      <w:r>
+        <w:rPr>
+          <w:szCs w:val="28"/>
+        </w:rPr>
+        <w:t xml:space="preserve"> </w:t>
+      </w:r>
+      <w:r>
+        <w:rPr>
+          <w:szCs w:val="28"/>
+        </w:rPr>
+        <w:t xml:space="preserve">Классификация по </w:t>
+      </w:r>
+      <w:r>
+        <w:rPr>
+          <w:szCs w:val="28"/>
+        </w:rPr>
+        <w:t xml:space="preserve">морфологическому </w:t>
+      </w:r>
+      <w:r>
+        <w:rPr>
+          <w:szCs w:val="28"/>
+        </w:rPr>
+        <w:t>основанию</w:t>
+      </w:r>
+    </w:p>
+    <w:p>
+      <w:pPr>
+        <w:pStyle w:val="a4"/>
+        <w:spacing w:after="0"/>
+        <w:ind w:left="567"/>
+        <w:rPr>
+          <w:szCs w:val="28"/>
+        </w:rPr>
+      </w:pPr>
+      <w:r>
+        <w:rPr>
+          <w:szCs w:val="28"/>
+        </w:rPr>
+        <w:t>1.1.</w:t>
+      </w:r>
+      <w:r>
+        <w:rPr>
+          <w:szCs w:val="28"/>
+        </w:rPr>
+        <w:t xml:space="preserve"> М. В. Ломоносов. Российская грамматика. 1755г</w:t>
+      </w:r>
+    </w:p>
+    <w:p>
+      <w:pPr>
+        <w:pStyle w:val="a4"/>
+        <w:spacing w:after="0"/>
+        <w:ind w:left="567"/>
+        <w:rPr>
+          <w:rFonts w:eastAsia="Times New Roman" w:cs="Times New Roman"/>
+          <w:color w:val="000000"/>
+          <w:szCs w:val="28"/>
+          <w:lang w:eastAsia="ru-RU"/>
+        </w:rPr>
+      </w:pPr>
+      <w:r>
+        <w:rPr>
+          <w:szCs w:val="28"/>
+        </w:rPr>
+        <w:t>1.2.</w:t>
+      </w:r>
+      <w:r>
+        <w:rPr>
+          <w:szCs w:val="28"/>
+        </w:rPr>
+        <w:t xml:space="preserve"> </w:t>
+      </w:r>
+      <w:r>
+        <w:rPr>
+          <w:rFonts w:eastAsia="Times New Roman" w:cs="Times New Roman"/>
+          <w:color w:val="000000"/>
+          <w:szCs w:val="28"/>
+          <w:lang w:eastAsia="ru-RU"/>
+        </w:rPr>
+        <w:t>А. Х. Востоков. Русская грамматика. 1831г.</w:t>
+      </w:r>
+    </w:p>
+    <w:p>
+      <w:pPr>
+        <w:pStyle w:val="a4"/>
+        <w:spacing w:after="0"/>
+        <w:ind w:left="567"/>
+        <w:rPr>
+          <w:szCs w:val="28"/>
+        </w:rPr>
+      </w:pPr>
+      <w:r>
+        <w:rPr>
+          <w:szCs w:val="28"/>
+        </w:rPr>
+        <w:t>1.3.</w:t>
+      </w:r>
+      <w:r>
+        <w:rPr>
+          <w:szCs w:val="28"/>
+        </w:rPr>
+        <w:t xml:space="preserve"> </w:t>
+      </w:r>
+      <w:r>
+        <w:rPr>
+          <w:rFonts w:eastAsia="Times New Roman" w:cs="Times New Roman"/>
+          <w:szCs w:val="28"/>
+          <w:lang w:eastAsia="ru-RU"/>
+        </w:rPr>
+        <w:t>Ф.Ф. Фортунат</w:t>
+      </w:r>
+      <w:r>
+        <w:rPr>
+          <w:rFonts w:eastAsia="Times New Roman" w:cs="Times New Roman"/>
+          <w:szCs w:val="28"/>
+          <w:lang w:eastAsia="ru-RU"/>
+        </w:rPr>
+        <w:t>ов. Сравнительное языковедение.</w:t>
+      </w:r>
+      <w:r>
+        <w:rPr>
+          <w:rFonts w:eastAsia="Times New Roman" w:cs="Times New Roman"/>
+          <w:szCs w:val="28"/>
+          <w:lang w:eastAsia="ru-RU"/>
+        </w:rPr>
+        <w:t xml:space="preserve">1901-1902гг. </w:t>
+      </w:r>
+    </w:p>
+    <w:p>
+      <w:pPr>
+        <w:pStyle w:val="a4"/>
+        <w:spacing w:after="0"/>
+        <w:ind w:left="567"/>
+        <w:rPr>
+          <w:szCs w:val="28"/>
+        </w:rPr>
+      </w:pPr>
+      <w:r>
+        <w:rPr>
+          <w:b/>
+          <w:szCs w:val="28"/>
+        </w:rPr>
+        <w:t>Глава 2</w:t>
+      </w:r>
+      <w:r>
+        <w:rPr>
+          <w:szCs w:val="28"/>
+        </w:rPr>
+        <w:t>.</w:t>
+      </w:r>
+      <w:r>
+        <w:rPr>
+          <w:szCs w:val="28"/>
+        </w:rPr>
+        <w:t xml:space="preserve"> </w:t>
+      </w:r>
+      <w:r>
+        <w:rPr>
+          <w:szCs w:val="28"/>
+        </w:rPr>
+        <w:t xml:space="preserve">Классификация по </w:t>
+      </w:r>
+      <w:r>
+        <w:rPr>
+          <w:szCs w:val="28"/>
+        </w:rPr>
+        <w:t xml:space="preserve">синтаксическому </w:t>
+      </w:r>
+      <w:r>
+        <w:rPr>
+          <w:szCs w:val="28"/>
+        </w:rPr>
+        <w:t>основанию</w:t>
+      </w:r>
+    </w:p>
+    <w:p>
+      <w:pPr>
+        <w:pStyle w:val="a4"/>
+        <w:spacing w:after="0"/>
+        <w:ind w:left="567"/>
+        <w:rPr>
           <w:rFonts w:eastAsia="Times New Roman" w:cs="Times New Roman"/>
           <w:color w:val="000000"/>
           <w:szCs w:val="28"/>
@@ -327,6 +324,7 @@
     <w:p>
       <w:pPr>
         <w:pStyle w:val="a4"/>
+        <w:spacing w:after="0"/>
         <w:ind w:left="567"/>
         <w:rPr>
           <w:szCs w:val="28"/>
@@ -357,18 +355,19 @@
         <w:rPr>
           <w:szCs w:val="28"/>
         </w:rPr>
-        <w:t xml:space="preserve"> (</w:t>
-      </w:r>
-      <w:r>
-        <w:rPr>
-          <w:szCs w:val="28"/>
-        </w:rPr>
-        <w:t>лексико-грамматическая) классификация.</w:t>
+        <w:t xml:space="preserve"> </w:t>
+      </w:r>
+      <w:r>
+        <w:rPr>
+          <w:szCs w:val="28"/>
+        </w:rPr>
+        <w:t>классификация.</w:t>
       </w:r>
     </w:p>
     <w:p>
       <w:pPr>
         <w:pStyle w:val="a4"/>
+        <w:spacing w:after="0"/>
         <w:ind w:left="567"/>
         <w:rPr>
           <w:szCs w:val="28"/>
@@ -399,6 +398,7 @@
     <w:p>
       <w:pPr>
         <w:pStyle w:val="a4"/>
+        <w:spacing w:after="0"/>
         <w:ind w:left="567"/>
         <w:rPr>
           <w:szCs w:val="28"/>
@@ -420,6 +420,7 @@
     <w:p>
       <w:pPr>
         <w:pStyle w:val="a4"/>
+        <w:spacing w:after="0"/>
         <w:ind w:left="567"/>
         <w:rPr>
           <w:b/>
@@ -437,6 +438,7 @@
     <w:p>
       <w:pPr>
         <w:pStyle w:val="a4"/>
+        <w:spacing w:after="0"/>
         <w:ind w:left="567"/>
         <w:rPr>
           <w:b/>
@@ -454,6 +456,7 @@
     <w:p>
       <w:pPr>
         <w:pStyle w:val="a4"/>
+        <w:spacing w:after="0"/>
         <w:ind w:left="0" w:firstLine="567"/>
         <w:rPr>
           <w:szCs w:val="28"/>
@@ -463,6 +466,7 @@
     <w:p>
       <w:pPr>
         <w:pStyle w:val="a4"/>
+        <w:spacing w:after="0"/>
         <w:ind w:left="0" w:firstLine="567"/>
         <w:rPr>
           <w:szCs w:val="28"/>
@@ -471,7 +475,7 @@
     </w:p>
     <w:p>
       <w:pPr>
-        <w:spacing w:after="160"/>
+        <w:spacing w:after="0"/>
         <w:ind w:firstLine="567"/>
         <w:jc w:val="left"/>
         <w:rPr>
@@ -1306,6 +1310,7 @@
     </w:p>
     <w:p>
       <w:pPr>
+        <w:spacing w:after="0"/>
         <w:ind w:left="567"/>
         <w:rPr>
           <w:b/>
@@ -1346,6 +1351,7 @@
           <w:ilvl w:val="0"/>
           <w:numId w:val="4"/>
         </w:numPr>
+        <w:spacing w:after="0"/>
         <w:rPr>
           <w:b/>
           <w:sz w:val="32"/>
@@ -1609,7 +1615,7 @@
         </w:rPr>
         <w:t xml:space="preserve"> («для</w:t>
       </w:r>
-      <w:bookmarkStart w:id="1" w:name="46"/>
+      <w:bookmarkStart w:id="0" w:name="46"/>
       <w:r>
         <w:rPr>
           <w:rFonts w:eastAsia="Times New Roman" w:cs="Times New Roman"/>
@@ -1633,7 +1639,7 @@
         </w:rPr>
         <w:t>»)</w:t>
       </w:r>
-      <w:bookmarkEnd w:id="1"/>
+      <w:bookmarkEnd w:id="0"/>
       <w:r>
         <w:rPr>
           <w:rFonts w:eastAsia="Times New Roman" w:cs="Times New Roman"/>
@@ -3117,7 +3123,7 @@
           <w:numId w:val="4"/>
         </w:numPr>
         <w:shd w:val="clear" w:color="auto" w:fill="FFFFFF"/>
-        <w:spacing w:after="360"/>
+        <w:spacing w:after="0"/>
         <w:textAlignment w:val="baseline"/>
         <w:rPr>
           <w:rFonts w:eastAsia="Times New Roman" w:cs="Times New Roman"/>
@@ -3136,6 +3142,485 @@
           <w:lang w:eastAsia="ru-RU"/>
         </w:rPr>
         <w:t xml:space="preserve">Ф.Ф. Фортунатов. Сравнительное языковедение. 1901-1902гг. </w:t>
+      </w:r>
+    </w:p>
+    <w:p>
+      <w:pPr>
+        <w:pStyle w:val="af"/>
+        <w:spacing w:before="0" w:beforeAutospacing="0" w:after="0" w:afterAutospacing="0" w:line="360" w:lineRule="auto"/>
+        <w:ind w:firstLine="567"/>
+        <w:jc w:val="both"/>
+        <w:rPr>
+          <w:color w:val="000000"/>
+          <w:sz w:val="28"/>
+          <w:szCs w:val="28"/>
+        </w:rPr>
+      </w:pPr>
+      <w:r>
+        <w:rPr>
+          <w:color w:val="000000"/>
+          <w:sz w:val="28"/>
+          <w:szCs w:val="28"/>
+        </w:rPr>
+        <w:t>Огромное влияние на развитие грамматической мысли конца XIX – первой четверти XX в. оказала грамматическая концепция Фортунатова. Это была одна из первых попыток решить грамматические проблемы на собственно языковой основе, без опоры на логику и психологию. Ядром грамматической концепции Ф. Ф. Фортунатова является учение о грамматической форме</w:t>
+      </w:r>
+      <w:r>
+        <w:rPr>
+          <w:color w:val="000000"/>
+          <w:sz w:val="28"/>
+          <w:szCs w:val="28"/>
+        </w:rPr>
+        <w:t xml:space="preserve">, представленное в </w:t>
+      </w:r>
+      <w:r>
+        <w:rPr>
+          <w:sz w:val="28"/>
+          <w:szCs w:val="28"/>
+        </w:rPr>
+        <w:t>курсе «Сравнительное языковедение» (1901-1902) излагает формально-грамматическую точку зрения на части речи</w:t>
+      </w:r>
+      <w:r>
+        <w:rPr>
+          <w:color w:val="000000"/>
+          <w:sz w:val="28"/>
+          <w:szCs w:val="28"/>
+        </w:rPr>
+        <w:t xml:space="preserve">, ставшее одной из первых формализованных теорий в языкознании. </w:t>
+      </w:r>
+    </w:p>
+    <w:p>
+      <w:pPr>
+        <w:pStyle w:val="af"/>
+        <w:spacing w:before="0" w:beforeAutospacing="0" w:after="0" w:afterAutospacing="0" w:line="360" w:lineRule="auto"/>
+        <w:ind w:firstLine="567"/>
+        <w:jc w:val="both"/>
+        <w:rPr>
+          <w:color w:val="000000"/>
+          <w:sz w:val="28"/>
+          <w:szCs w:val="28"/>
+        </w:rPr>
+      </w:pPr>
+      <w:r>
+        <w:rPr>
+          <w:color w:val="000000"/>
+          <w:sz w:val="28"/>
+          <w:szCs w:val="28"/>
+        </w:rPr>
+        <w:t>Рассмотрение грамматической стороны языка ученый начинает с определения слова.</w:t>
+      </w:r>
+      <w:r>
+        <w:rPr>
+          <w:color w:val="000000"/>
+          <w:sz w:val="28"/>
+          <w:szCs w:val="28"/>
+        </w:rPr>
+        <w:t xml:space="preserve"> </w:t>
+      </w:r>
+      <w:r>
+        <w:rPr>
+          <w:color w:val="000000"/>
+          <w:sz w:val="28"/>
+          <w:szCs w:val="28"/>
+        </w:rPr>
+        <w:t xml:space="preserve">Фортунатов рассматривает слово как единицу языка, </w:t>
+      </w:r>
+      <w:r>
+        <w:rPr>
+          <w:color w:val="000000"/>
+          <w:sz w:val="28"/>
+          <w:szCs w:val="28"/>
+        </w:rPr>
+        <w:lastRenderedPageBreak/>
+        <w:t>которую необходимо строго отграничивать от словосочетаний, а также от составных частей слова (т. е. от морфем).</w:t>
+      </w:r>
+      <w:r>
+        <w:rPr>
+          <w:color w:val="000000"/>
+          <w:sz w:val="28"/>
+          <w:szCs w:val="28"/>
+        </w:rPr>
+        <w:t xml:space="preserve"> </w:t>
+      </w:r>
+      <w:r>
+        <w:rPr>
+          <w:color w:val="000000"/>
+          <w:sz w:val="28"/>
+          <w:szCs w:val="28"/>
+        </w:rPr>
+        <w:t>В основу определения слова как отдельной самостоятельной единицы языка кладется принцип обладания самостоятельным значением. «Всякий звук речи, имеющий в языке значение отдельно от других звуков, являющихся словами, есть слово; например, в русском языке звук речи</w:t>
+      </w:r>
+      <w:r>
+        <w:rPr>
+          <w:rStyle w:val="apple-converted-space"/>
+          <w:color w:val="000000"/>
+          <w:sz w:val="28"/>
+          <w:szCs w:val="28"/>
+        </w:rPr>
+        <w:t> </w:t>
+      </w:r>
+      <w:r>
+        <w:rPr>
+          <w:i/>
+          <w:iCs/>
+          <w:color w:val="000000"/>
+          <w:sz w:val="28"/>
+          <w:szCs w:val="28"/>
+        </w:rPr>
+        <w:t>а</w:t>
+      </w:r>
+      <w:r>
+        <w:rPr>
+          <w:rStyle w:val="apple-converted-space"/>
+          <w:color w:val="000000"/>
+          <w:sz w:val="28"/>
+          <w:szCs w:val="28"/>
+        </w:rPr>
+        <w:t> </w:t>
+      </w:r>
+      <w:r>
+        <w:rPr>
+          <w:color w:val="000000"/>
+          <w:sz w:val="28"/>
+          <w:szCs w:val="28"/>
+        </w:rPr>
+        <w:t>представляет собой отдельное слово, т. к. этот звук</w:t>
+      </w:r>
+      <w:r>
+        <w:rPr>
+          <w:rStyle w:val="apple-converted-space"/>
+          <w:color w:val="000000"/>
+          <w:sz w:val="28"/>
+          <w:szCs w:val="28"/>
+        </w:rPr>
+        <w:t> </w:t>
+      </w:r>
+      <w:r>
+        <w:rPr>
+          <w:i/>
+          <w:iCs/>
+          <w:color w:val="000000"/>
+          <w:sz w:val="28"/>
+          <w:szCs w:val="28"/>
+        </w:rPr>
+        <w:t>а</w:t>
+      </w:r>
+      <w:r>
+        <w:rPr>
+          <w:rStyle w:val="apple-converted-space"/>
+          <w:color w:val="000000"/>
+          <w:sz w:val="28"/>
+          <w:szCs w:val="28"/>
+        </w:rPr>
+        <w:t> </w:t>
+      </w:r>
+      <w:r>
+        <w:rPr>
+          <w:color w:val="000000"/>
+          <w:sz w:val="28"/>
+          <w:szCs w:val="28"/>
+        </w:rPr>
+        <w:t>имеет у нас известное значение (союз</w:t>
+      </w:r>
+      <w:r>
+        <w:rPr>
+          <w:rStyle w:val="apple-converted-space"/>
+          <w:color w:val="000000"/>
+          <w:sz w:val="28"/>
+          <w:szCs w:val="28"/>
+        </w:rPr>
+        <w:t> </w:t>
+      </w:r>
+      <w:r>
+        <w:rPr>
+          <w:i/>
+          <w:iCs/>
+          <w:color w:val="000000"/>
+          <w:sz w:val="28"/>
+          <w:szCs w:val="28"/>
+        </w:rPr>
+        <w:t>а</w:t>
+      </w:r>
+      <w:r>
+        <w:rPr>
+          <w:color w:val="000000"/>
+          <w:sz w:val="28"/>
+          <w:szCs w:val="28"/>
+        </w:rPr>
+        <w:t>) отдельно от других звуков, являющихся словами.»</w:t>
+      </w:r>
+      <w:r>
+        <w:rPr>
+          <w:rStyle w:val="ab"/>
+          <w:color w:val="000000"/>
+          <w:sz w:val="28"/>
+          <w:szCs w:val="28"/>
+        </w:rPr>
+        <w:footnoteReference w:id="5"/>
+      </w:r>
+      <w:r>
+        <w:rPr>
+          <w:color w:val="000000"/>
+          <w:sz w:val="28"/>
+          <w:szCs w:val="28"/>
+        </w:rPr>
+        <w:t>.</w:t>
+      </w:r>
+    </w:p>
+    <w:p>
+      <w:pPr>
+        <w:pStyle w:val="af"/>
+        <w:spacing w:before="0" w:beforeAutospacing="0" w:after="0" w:afterAutospacing="0" w:line="360" w:lineRule="auto"/>
+        <w:ind w:firstLine="567"/>
+        <w:jc w:val="both"/>
+        <w:rPr>
+          <w:color w:val="000000"/>
+          <w:sz w:val="28"/>
+          <w:szCs w:val="28"/>
+        </w:rPr>
+      </w:pPr>
+      <w:r>
+        <w:rPr>
+          <w:sz w:val="28"/>
+          <w:szCs w:val="28"/>
+        </w:rPr>
+        <w:t xml:space="preserve">В работах представителей формального направления излагается учение о грамматических классах слов, которые выделяются по формальным показателям: слова, имеющие формы словоизменения (склоняемые и спрягаемые); слова, не имеющие форм словоизменения. Исходя из этого, Ф.Ф. Фортунатов вместо традиционного учения о частях речи рассматривает слова полные, частичные и междометия. Понятие полного слова он связывает с определением его как предмета мысли и с «присутствием в отдельных полных словах форм», что образует «формальные, или грамматические, классы отдельных </w:t>
+      </w:r>
+      <w:r>
+        <w:rPr>
+          <w:sz w:val="28"/>
+          <w:szCs w:val="28"/>
+        </w:rPr>
+        <w:t xml:space="preserve">полных слов». К ним относятся: </w:t>
+      </w:r>
+      <w:r>
+        <w:rPr>
+          <w:sz w:val="28"/>
+          <w:szCs w:val="28"/>
+        </w:rPr>
+        <w:t xml:space="preserve">1) слова, имеющие формы словоизменения, </w:t>
+      </w:r>
+      <w:r>
+        <w:rPr>
+          <w:sz w:val="28"/>
+          <w:szCs w:val="28"/>
+        </w:rPr>
+        <w:t>например</w:t>
+      </w:r>
+      <w:r>
+        <w:rPr>
+          <w:sz w:val="28"/>
+          <w:szCs w:val="28"/>
+        </w:rPr>
+        <w:t xml:space="preserve">: а) спрягаемые слова - глаголы, б) склоняемые </w:t>
+      </w:r>
+      <w:r>
+        <w:rPr>
+          <w:sz w:val="28"/>
+          <w:szCs w:val="28"/>
+        </w:rPr>
+        <w:t>слова - существи</w:t>
+      </w:r>
+      <w:r>
+        <w:rPr>
+          <w:sz w:val="28"/>
+          <w:szCs w:val="28"/>
+        </w:rPr>
+        <w:t xml:space="preserve">тельные, в) склоняемые слова </w:t>
+      </w:r>
+      <w:r>
+        <w:rPr>
+          <w:sz w:val="28"/>
+          <w:szCs w:val="28"/>
+        </w:rPr>
+        <w:t>с согласованием в роде прилагательные;</w:t>
+      </w:r>
+      <w:r>
+        <w:rPr>
+          <w:sz w:val="28"/>
+          <w:szCs w:val="28"/>
+        </w:rPr>
+        <w:t xml:space="preserve"> </w:t>
+      </w:r>
+      <w:r>
+        <w:rPr>
+          <w:sz w:val="28"/>
+          <w:szCs w:val="28"/>
+        </w:rPr>
+        <w:t>2)</w:t>
+      </w:r>
+      <w:r>
+        <w:rPr>
+          <w:sz w:val="28"/>
+          <w:szCs w:val="28"/>
+        </w:rPr>
+        <w:t xml:space="preserve"> слова, без форм словоизменения: наречия, </w:t>
+      </w:r>
+      <w:r>
+        <w:rPr>
+          <w:sz w:val="28"/>
+          <w:szCs w:val="28"/>
+        </w:rPr>
+        <w:t xml:space="preserve">деепричастия, </w:t>
+      </w:r>
+      <w:r>
+        <w:rPr>
+          <w:sz w:val="28"/>
+          <w:szCs w:val="28"/>
+        </w:rPr>
+        <w:t xml:space="preserve">инфинитив. Числительные и местоимения особых классов, по мнению </w:t>
+      </w:r>
+      <w:r>
+        <w:rPr>
+          <w:sz w:val="28"/>
+          <w:szCs w:val="28"/>
+        </w:rPr>
+        <w:t>Ф.Ф. Фортунатова, не составляют. Слова частичные используются лишь «функционально</w:t>
+      </w:r>
+      <w:r>
+        <w:rPr>
+          <w:sz w:val="28"/>
+          <w:szCs w:val="28"/>
+        </w:rPr>
+        <w:t xml:space="preserve">», т.е. для обозначения чего-то в семантике полных слов, так как «значения частичных слов не существуют отдельно от значений полных слов». К ним относятся: а) соединительные слова - предлог, связка, союз; б) усилительные слова (типа то в сочетании я-то, даже, и), в) частичные слова, обозначающие отрицание или вопрос (не, ли); г) слова, обозначающие известное отношение говорящего к данному предложению (да, нет; конечно, </w:t>
+      </w:r>
+      <w:r>
+        <w:rPr>
+          <w:sz w:val="28"/>
+          <w:szCs w:val="28"/>
+        </w:rPr>
+        <w:lastRenderedPageBreak/>
+        <w:t xml:space="preserve">мол). Особый класс составляют </w:t>
+      </w:r>
+      <w:r>
+        <w:rPr>
+          <w:sz w:val="28"/>
+          <w:szCs w:val="28"/>
+        </w:rPr>
+        <w:t>междометия, которые «не выражают идей, но выражают чувствования, испытываемые говорящими»</w:t>
+      </w:r>
+      <w:r>
+        <w:rPr>
+          <w:rStyle w:val="ab"/>
+          <w:sz w:val="28"/>
+          <w:szCs w:val="28"/>
+        </w:rPr>
+        <w:footnoteReference w:id="6"/>
+      </w:r>
+      <w:r>
+        <w:rPr>
+          <w:sz w:val="28"/>
+          <w:szCs w:val="28"/>
+        </w:rPr>
+        <w:t>.</w:t>
+      </w:r>
+      <w:r>
+        <w:rPr>
+          <w:szCs w:val="28"/>
+        </w:rPr>
+        <w:t xml:space="preserve"> </w:t>
+      </w:r>
+    </w:p>
+    <w:p>
+      <w:pPr>
+        <w:pStyle w:val="af"/>
+        <w:spacing w:before="0" w:beforeAutospacing="0" w:after="0" w:afterAutospacing="0" w:line="360" w:lineRule="auto"/>
+        <w:ind w:firstLine="567"/>
+        <w:jc w:val="both"/>
+        <w:rPr>
+          <w:color w:val="000000"/>
+          <w:sz w:val="28"/>
+          <w:szCs w:val="28"/>
+        </w:rPr>
+      </w:pPr>
+      <w:r>
+        <w:rPr>
+          <w:color w:val="000000"/>
+          <w:sz w:val="28"/>
+          <w:szCs w:val="28"/>
+        </w:rPr>
+        <w:t xml:space="preserve">Фортунатов разрабатывает учение о форме слова и в связи с этим </w:t>
+      </w:r>
+      <w:r>
+        <w:rPr>
+          <w:color w:val="000000"/>
+          <w:sz w:val="28"/>
+          <w:szCs w:val="28"/>
+        </w:rPr>
+        <w:t>освещает вопрос о морфологической классификации. Такая классификация, по его определению, основана на сходствах и различиях, существующих между языками и обнаруживаемых при образовании простых, т. е. несоставных, форм слова. Морфологическая классификация, по его мнению, должна основываться не только на внешнем строении слова, внешней форме, но и на значении.</w:t>
+      </w:r>
+    </w:p>
+    <w:p>
+      <w:pPr>
+        <w:pStyle w:val="af"/>
+        <w:spacing w:before="0" w:beforeAutospacing="0" w:after="0" w:afterAutospacing="0" w:line="360" w:lineRule="auto"/>
+        <w:ind w:firstLine="567"/>
+        <w:jc w:val="both"/>
+        <w:rPr>
+          <w:color w:val="000000"/>
+          <w:sz w:val="28"/>
+          <w:szCs w:val="28"/>
+        </w:rPr>
+      </w:pPr>
+      <w:r>
+        <w:rPr>
+          <w:color w:val="000000"/>
+          <w:sz w:val="28"/>
+          <w:szCs w:val="28"/>
+        </w:rPr>
+        <w:t xml:space="preserve">Синтаксис, вторая часть грамматики, </w:t>
+      </w:r>
+      <w:r>
+        <w:rPr>
+          <w:color w:val="000000"/>
+          <w:sz w:val="28"/>
+          <w:szCs w:val="28"/>
+        </w:rPr>
+        <w:t>для Фортунатова вторичен и вырастает из морфологии, и е</w:t>
+      </w:r>
+      <w:r>
+        <w:rPr>
+          <w:color w:val="000000"/>
+          <w:sz w:val="28"/>
+          <w:szCs w:val="28"/>
+        </w:rPr>
+        <w:t xml:space="preserve">сли </w:t>
+      </w:r>
+      <w:r>
+        <w:rPr>
+          <w:color w:val="000000"/>
+          <w:sz w:val="28"/>
+          <w:szCs w:val="28"/>
+        </w:rPr>
+        <w:t xml:space="preserve">основной единицей морфологии является </w:t>
+      </w:r>
+      <w:r>
+        <w:rPr>
+          <w:color w:val="000000"/>
+          <w:sz w:val="28"/>
+          <w:szCs w:val="28"/>
+        </w:rPr>
+        <w:t>слово в его отношении к грамматической форме, то основной единицей синтаксиса он считал словосочетание также в его отношении к грамматической форме.</w:t>
+      </w:r>
+    </w:p>
+    <w:p>
+      <w:pPr>
+        <w:pStyle w:val="af"/>
+        <w:spacing w:before="0" w:beforeAutospacing="0" w:after="0" w:afterAutospacing="0" w:line="360" w:lineRule="auto"/>
+        <w:ind w:firstLine="567"/>
+        <w:jc w:val="both"/>
+        <w:rPr>
+          <w:color w:val="000000"/>
+          <w:sz w:val="28"/>
+          <w:szCs w:val="28"/>
+        </w:rPr>
+      </w:pPr>
+      <w:r>
+        <w:rPr>
+          <w:color w:val="000000"/>
+          <w:sz w:val="28"/>
+          <w:szCs w:val="28"/>
+        </w:rPr>
+        <w:t>Грамматическое учение Фортунатова, в котором наиболее ярко проявилось его стремление выявить формальные, собственно языковые критерии лингвистического анализа, его склонность к четкой систематизации языкового материала, к широким обобщениям и абстрагированию, оказало значительное влияние на развитие русской грамматической мысли, на грамматические исследования ученых Пражского лингвистического кружка.</w:t>
       </w:r>
     </w:p>
     <w:p>
@@ -3150,489 +3635,6 @@
           <w:szCs w:val="28"/>
         </w:rPr>
       </w:pPr>
-      <w:r>
-        <w:rPr>
-          <w:color w:val="000000"/>
-          <w:sz w:val="28"/>
-          <w:szCs w:val="28"/>
-        </w:rPr>
-        <w:t>Огромное влияние на развитие грамматической мысли конца XIX – первой четверти XX в. оказала грамматическая концепция Фортунатова. Это была одна из первых попыток решить грамматические проблемы на собственно языковой основе, без опоры на логику и психологию. Ядром грамматической концепции Ф. Ф. Фортунатова является учение о грамматической форме</w:t>
-      </w:r>
-      <w:r>
-        <w:rPr>
-          <w:color w:val="000000"/>
-          <w:sz w:val="28"/>
-          <w:szCs w:val="28"/>
-        </w:rPr>
-        <w:t xml:space="preserve">, представленное в </w:t>
-      </w:r>
-      <w:r>
-        <w:rPr>
-          <w:sz w:val="28"/>
-          <w:szCs w:val="28"/>
-        </w:rPr>
-        <w:t>курсе «Сравнительное языковедение» (1901-1902) излагает формально-грамматическую точку зрения на части речи</w:t>
-      </w:r>
-      <w:r>
-        <w:rPr>
-          <w:color w:val="000000"/>
-          <w:sz w:val="28"/>
-          <w:szCs w:val="28"/>
-        </w:rPr>
-        <w:t xml:space="preserve">, ставшее одной из первых формализованных теорий в языкознании. </w:t>
-      </w:r>
-    </w:p>
-    <w:p>
-      <w:pPr>
-        <w:pStyle w:val="af"/>
-        <w:spacing w:before="168" w:beforeAutospacing="0" w:after="0" w:afterAutospacing="0" w:line="360" w:lineRule="auto"/>
-        <w:ind w:firstLine="567"/>
-        <w:jc w:val="both"/>
-        <w:rPr>
-          <w:color w:val="000000"/>
-          <w:sz w:val="28"/>
-          <w:szCs w:val="28"/>
-        </w:rPr>
-      </w:pPr>
-      <w:r>
-        <w:rPr>
-          <w:color w:val="000000"/>
-          <w:sz w:val="28"/>
-          <w:szCs w:val="28"/>
-        </w:rPr>
-        <w:lastRenderedPageBreak/>
-        <w:t>Рассмотрение грамматической стороны языка ученый начинает с определения слова.</w:t>
-      </w:r>
-      <w:r>
-        <w:rPr>
-          <w:color w:val="000000"/>
-          <w:sz w:val="28"/>
-          <w:szCs w:val="28"/>
-        </w:rPr>
-        <w:t xml:space="preserve"> </w:t>
-      </w:r>
-      <w:r>
-        <w:rPr>
-          <w:color w:val="000000"/>
-          <w:sz w:val="28"/>
-          <w:szCs w:val="28"/>
-        </w:rPr>
-        <w:t>Фортунатов рассматривает слово как единицу языка, которую необходимо строго отграничивать от словосочетаний, а также от составных частей слова (т. е. от морфем).</w:t>
-      </w:r>
-      <w:r>
-        <w:rPr>
-          <w:color w:val="000000"/>
-          <w:sz w:val="28"/>
-          <w:szCs w:val="28"/>
-        </w:rPr>
-        <w:t xml:space="preserve"> </w:t>
-      </w:r>
-      <w:r>
-        <w:rPr>
-          <w:color w:val="000000"/>
-          <w:sz w:val="28"/>
-          <w:szCs w:val="28"/>
-        </w:rPr>
-        <w:t xml:space="preserve">В основу определения слова как отдельной самостоятельной единицы языка кладется принцип обладания самостоятельным значением. «Всякий звук речи, имеющий в языке значение отдельно от других звуков, являющихся словами, есть слово; например, в русском языке звук </w:t>
-      </w:r>
-      <w:proofErr w:type="gramStart"/>
-      <w:r>
-        <w:rPr>
-          <w:color w:val="000000"/>
-          <w:sz w:val="28"/>
-          <w:szCs w:val="28"/>
-        </w:rPr>
-        <w:t>речи</w:t>
-      </w:r>
-      <w:proofErr w:type="gramEnd"/>
-      <w:r>
-        <w:rPr>
-          <w:rStyle w:val="apple-converted-space"/>
-          <w:color w:val="000000"/>
-          <w:sz w:val="28"/>
-          <w:szCs w:val="28"/>
-        </w:rPr>
-        <w:t> </w:t>
-      </w:r>
-      <w:r>
-        <w:rPr>
-          <w:i/>
-          <w:iCs/>
-          <w:color w:val="000000"/>
-          <w:sz w:val="28"/>
-          <w:szCs w:val="28"/>
-        </w:rPr>
-        <w:t>а</w:t>
-      </w:r>
-      <w:r>
-        <w:rPr>
-          <w:rStyle w:val="apple-converted-space"/>
-          <w:color w:val="000000"/>
-          <w:sz w:val="28"/>
-          <w:szCs w:val="28"/>
-        </w:rPr>
-        <w:t> </w:t>
-      </w:r>
-      <w:r>
-        <w:rPr>
-          <w:color w:val="000000"/>
-          <w:sz w:val="28"/>
-          <w:szCs w:val="28"/>
-        </w:rPr>
-        <w:t>представляет собой отдельное слово, т. к. этот звук</w:t>
-      </w:r>
-      <w:r>
-        <w:rPr>
-          <w:rStyle w:val="apple-converted-space"/>
-          <w:color w:val="000000"/>
-          <w:sz w:val="28"/>
-          <w:szCs w:val="28"/>
-        </w:rPr>
-        <w:t> </w:t>
-      </w:r>
-      <w:r>
-        <w:rPr>
-          <w:i/>
-          <w:iCs/>
-          <w:color w:val="000000"/>
-          <w:sz w:val="28"/>
-          <w:szCs w:val="28"/>
-        </w:rPr>
-        <w:t>а</w:t>
-      </w:r>
-      <w:r>
-        <w:rPr>
-          <w:rStyle w:val="apple-converted-space"/>
-          <w:color w:val="000000"/>
-          <w:sz w:val="28"/>
-          <w:szCs w:val="28"/>
-        </w:rPr>
-        <w:t> </w:t>
-      </w:r>
-      <w:r>
-        <w:rPr>
-          <w:color w:val="000000"/>
-          <w:sz w:val="28"/>
-          <w:szCs w:val="28"/>
-        </w:rPr>
-        <w:t>имеет у нас известное значение (союз</w:t>
-      </w:r>
-      <w:r>
-        <w:rPr>
-          <w:rStyle w:val="apple-converted-space"/>
-          <w:color w:val="000000"/>
-          <w:sz w:val="28"/>
-          <w:szCs w:val="28"/>
-        </w:rPr>
-        <w:t> </w:t>
-      </w:r>
-      <w:r>
-        <w:rPr>
-          <w:i/>
-          <w:iCs/>
-          <w:color w:val="000000"/>
-          <w:sz w:val="28"/>
-          <w:szCs w:val="28"/>
-        </w:rPr>
-        <w:t>а</w:t>
-      </w:r>
-      <w:r>
-        <w:rPr>
-          <w:color w:val="000000"/>
-          <w:sz w:val="28"/>
-          <w:szCs w:val="28"/>
-        </w:rPr>
-        <w:t>) отдельно от других звуков, являющихся словами.»</w:t>
-      </w:r>
-      <w:r>
-        <w:rPr>
-          <w:rStyle w:val="ab"/>
-          <w:color w:val="000000"/>
-          <w:sz w:val="28"/>
-          <w:szCs w:val="28"/>
-        </w:rPr>
-        <w:footnoteReference w:id="5"/>
-      </w:r>
-      <w:r>
-        <w:rPr>
-          <w:color w:val="000000"/>
-          <w:sz w:val="28"/>
-          <w:szCs w:val="28"/>
-        </w:rPr>
-        <w:t>.</w:t>
-      </w:r>
-    </w:p>
-    <w:p>
-      <w:pPr>
-        <w:pStyle w:val="af"/>
-        <w:spacing w:before="168" w:beforeAutospacing="0" w:after="0" w:afterAutospacing="0" w:line="360" w:lineRule="auto"/>
-        <w:ind w:firstLine="567"/>
-        <w:jc w:val="both"/>
-        <w:rPr>
-          <w:color w:val="000000"/>
-          <w:sz w:val="28"/>
-          <w:szCs w:val="28"/>
-        </w:rPr>
-      </w:pPr>
-      <w:r>
-        <w:rPr>
-          <w:sz w:val="28"/>
-          <w:szCs w:val="28"/>
-        </w:rPr>
-        <w:t xml:space="preserve">В работах представителей формального направления излагается учение о грамматических классах слов, которые выделяются по формальным показателям: слова, имеющие формы словоизменения (склоняемые и спрягаемые); слова, не имеющие форм словоизменения. Исходя из этого, Ф.Ф. Фортунатов вместо традиционного учения о частях речи рассматривает слова полные, частичные и междометия. Понятие полного слова он связывает с определением его как предмета мысли и с «присутствием в отдельных полных словах форм», что образует «формальные, или грамматические, классы отдельных </w:t>
-      </w:r>
-      <w:r>
-        <w:rPr>
-          <w:sz w:val="28"/>
-          <w:szCs w:val="28"/>
-        </w:rPr>
-        <w:t xml:space="preserve">полных слов». К ним относятся: </w:t>
-      </w:r>
-      <w:r>
-        <w:rPr>
-          <w:sz w:val="28"/>
-          <w:szCs w:val="28"/>
-        </w:rPr>
-        <w:t xml:space="preserve">1) слова, имеющие формы словоизменения, </w:t>
-      </w:r>
-      <w:proofErr w:type="gramStart"/>
-      <w:r>
-        <w:rPr>
-          <w:sz w:val="28"/>
-          <w:szCs w:val="28"/>
-        </w:rPr>
-        <w:t>например</w:t>
-      </w:r>
-      <w:proofErr w:type="gramEnd"/>
-      <w:r>
-        <w:rPr>
-          <w:sz w:val="28"/>
-          <w:szCs w:val="28"/>
-        </w:rPr>
-        <w:t xml:space="preserve">: а) спрягаемые слова - глаголы, б) склоняемые </w:t>
-      </w:r>
-      <w:r>
-        <w:rPr>
-          <w:sz w:val="28"/>
-          <w:szCs w:val="28"/>
-        </w:rPr>
-        <w:t>слова - существи</w:t>
-      </w:r>
-      <w:r>
-        <w:rPr>
-          <w:sz w:val="28"/>
-          <w:szCs w:val="28"/>
-        </w:rPr>
-        <w:t xml:space="preserve">тельные, в) склоняемые слова </w:t>
-      </w:r>
-      <w:r>
-        <w:rPr>
-          <w:sz w:val="28"/>
-          <w:szCs w:val="28"/>
-        </w:rPr>
-        <w:t>с согласованием в роде прилагательные;</w:t>
-      </w:r>
-      <w:r>
-        <w:rPr>
-          <w:sz w:val="28"/>
-          <w:szCs w:val="28"/>
-        </w:rPr>
-        <w:t xml:space="preserve"> </w:t>
-      </w:r>
-      <w:r>
-        <w:rPr>
-          <w:sz w:val="28"/>
-          <w:szCs w:val="28"/>
-        </w:rPr>
-        <w:t>2)</w:t>
-      </w:r>
-      <w:r>
-        <w:rPr>
-          <w:sz w:val="28"/>
-          <w:szCs w:val="28"/>
-        </w:rPr>
-        <w:t xml:space="preserve"> слова, без форм словоизменения: наречия, </w:t>
-      </w:r>
-      <w:r>
-        <w:rPr>
-          <w:sz w:val="28"/>
-          <w:szCs w:val="28"/>
-        </w:rPr>
-        <w:t xml:space="preserve">деепричастия, </w:t>
-      </w:r>
-      <w:r>
-        <w:rPr>
-          <w:sz w:val="28"/>
-          <w:szCs w:val="28"/>
-        </w:rPr>
-        <w:t xml:space="preserve">инфинитив. Числительные и местоимения особых классов, по мнению </w:t>
-      </w:r>
-      <w:r>
-        <w:rPr>
-          <w:sz w:val="28"/>
-          <w:szCs w:val="28"/>
-        </w:rPr>
-        <w:t>Ф.Ф. Фортунатова, не составляют. Слова частичные используются лишь «функционально</w:t>
-      </w:r>
-      <w:r>
-        <w:rPr>
-          <w:sz w:val="28"/>
-          <w:szCs w:val="28"/>
-        </w:rPr>
-        <w:t xml:space="preserve">», т.е. для обозначения чего-то в семантике полных слов, так как «значения частичных слов не существуют отдельно от значений полных слов». К ним относятся: а) соединительные слова - предлог, связка, союз; б) </w:t>
-      </w:r>
-      <w:r>
-        <w:rPr>
-          <w:sz w:val="28"/>
-          <w:szCs w:val="28"/>
-        </w:rPr>
-        <w:lastRenderedPageBreak/>
-        <w:t xml:space="preserve">усилительные слова (типа то в сочетании я-то, даже, и), в) частичные слова, обозначающие отрицание или вопрос (не, ли); г) слова, обозначающие известное отношение говорящего к данному предложению (да, нет; конечно, мол). Особый класс составляют </w:t>
-      </w:r>
-      <w:r>
-        <w:rPr>
-          <w:sz w:val="28"/>
-          <w:szCs w:val="28"/>
-        </w:rPr>
-        <w:t>междометия, которые «не выражают идей, но выражают чувствования, испытываемые говорящими»</w:t>
-      </w:r>
-      <w:r>
-        <w:rPr>
-          <w:rStyle w:val="ab"/>
-          <w:sz w:val="28"/>
-          <w:szCs w:val="28"/>
-        </w:rPr>
-        <w:footnoteReference w:id="6"/>
-      </w:r>
-      <w:r>
-        <w:rPr>
-          <w:sz w:val="28"/>
-          <w:szCs w:val="28"/>
-        </w:rPr>
-        <w:t>.</w:t>
-      </w:r>
-      <w:r>
-        <w:rPr>
-          <w:szCs w:val="28"/>
-        </w:rPr>
-        <w:t xml:space="preserve"> </w:t>
-      </w:r>
-    </w:p>
-    <w:p>
-      <w:pPr>
-        <w:pStyle w:val="af"/>
-        <w:spacing w:before="168" w:beforeAutospacing="0" w:after="0" w:afterAutospacing="0" w:line="360" w:lineRule="auto"/>
-        <w:ind w:firstLine="567"/>
-        <w:jc w:val="both"/>
-        <w:rPr>
-          <w:color w:val="000000"/>
-          <w:sz w:val="28"/>
-          <w:szCs w:val="28"/>
-        </w:rPr>
-      </w:pPr>
-      <w:r>
-        <w:rPr>
-          <w:color w:val="000000"/>
-          <w:sz w:val="28"/>
-          <w:szCs w:val="28"/>
-        </w:rPr>
-        <w:t xml:space="preserve">Фортунатов разрабатывает учение о форме слова и в связи с этим </w:t>
-      </w:r>
-      <w:r>
-        <w:rPr>
-          <w:color w:val="000000"/>
-          <w:sz w:val="28"/>
-          <w:szCs w:val="28"/>
-        </w:rPr>
-        <w:t>освещает вопрос о морфологической классификации. Такая классификация, по его определению, основана на сходствах и различиях, существующих между языками и обнаруживаемых при образовании простых, т. е. несоставных, форм слова. Морфологическая классификация, по его мнению, должна основываться не только на внешнем строении слова, внешней форме, но и на значении.</w:t>
-      </w:r>
-    </w:p>
-    <w:p>
-      <w:pPr>
-        <w:pStyle w:val="af"/>
-        <w:spacing w:before="168" w:beforeAutospacing="0" w:after="0" w:afterAutospacing="0" w:line="360" w:lineRule="auto"/>
-        <w:ind w:firstLine="567"/>
-        <w:jc w:val="both"/>
-        <w:rPr>
-          <w:color w:val="000000"/>
-          <w:sz w:val="28"/>
-          <w:szCs w:val="28"/>
-        </w:rPr>
-      </w:pPr>
-      <w:r>
-        <w:rPr>
-          <w:color w:val="000000"/>
-          <w:sz w:val="28"/>
-          <w:szCs w:val="28"/>
-        </w:rPr>
-        <w:t xml:space="preserve">Синтаксис, вторая часть грамматики, </w:t>
-      </w:r>
-      <w:r>
-        <w:rPr>
-          <w:color w:val="000000"/>
-          <w:sz w:val="28"/>
-          <w:szCs w:val="28"/>
-        </w:rPr>
-        <w:t>для Фортунатова вторичен и вырастает из морфологии, и е</w:t>
-      </w:r>
-      <w:r>
-        <w:rPr>
-          <w:color w:val="000000"/>
-          <w:sz w:val="28"/>
-          <w:szCs w:val="28"/>
-        </w:rPr>
-        <w:t xml:space="preserve">сли </w:t>
-      </w:r>
-      <w:r>
-        <w:rPr>
-          <w:color w:val="000000"/>
-          <w:sz w:val="28"/>
-          <w:szCs w:val="28"/>
-        </w:rPr>
-        <w:t xml:space="preserve">основной единицей морфологии является </w:t>
-      </w:r>
-      <w:r>
-        <w:rPr>
-          <w:color w:val="000000"/>
-          <w:sz w:val="28"/>
-          <w:szCs w:val="28"/>
-        </w:rPr>
-        <w:t>слово в его отношении к грамматической форме, то основной единицей синтаксиса он считал словосочетание также в его отношении к грамматической форме.</w:t>
-      </w:r>
-    </w:p>
-    <w:p>
-      <w:pPr>
-        <w:pStyle w:val="af"/>
-        <w:spacing w:before="168" w:beforeAutospacing="0" w:after="0" w:afterAutospacing="0" w:line="360" w:lineRule="auto"/>
-        <w:ind w:firstLine="567"/>
-        <w:jc w:val="both"/>
-        <w:rPr>
-          <w:color w:val="000000"/>
-          <w:sz w:val="28"/>
-          <w:szCs w:val="28"/>
-        </w:rPr>
-      </w:pPr>
-      <w:r>
-        <w:rPr>
-          <w:color w:val="000000"/>
-          <w:sz w:val="28"/>
-          <w:szCs w:val="28"/>
-        </w:rPr>
-        <w:t>Грамматическое учение Фортунатова, в котором наиболее ярко проявилось его стремление выявить формальные, собственно языковые критерии лингвистического анализа, его склонность к четкой систематизации языкового материала, к широким обобщениям и абстрагированию, оказало значительное влияние на развитие русской грамматической мысли, на грамматические исследования ученых Пражского лингвистического кружка.</w:t>
-      </w:r>
-    </w:p>
-    <w:p>
-      <w:pPr>
-        <w:pStyle w:val="af"/>
-        <w:spacing w:before="168" w:beforeAutospacing="0" w:after="0" w:afterAutospacing="0" w:line="360" w:lineRule="auto"/>
-        <w:ind w:firstLine="567"/>
-        <w:jc w:val="both"/>
-        <w:rPr>
-          <w:color w:val="000000"/>
-          <w:sz w:val="28"/>
-          <w:szCs w:val="28"/>
-        </w:rPr>
-      </w:pPr>
     </w:p>
     <w:p>
       <w:pPr>
@@ -3648,7 +3650,7 @@
     </w:p>
     <w:p>
       <w:pPr>
-        <w:spacing w:after="160" w:line="259" w:lineRule="auto"/>
+        <w:spacing w:after="0" w:line="259" w:lineRule="auto"/>
         <w:jc w:val="left"/>
         <w:rPr>
           <w:rFonts w:eastAsia="Times New Roman" w:cs="Times New Roman"/>
@@ -4330,7 +4332,7 @@
     <w:p>
       <w:pPr>
         <w:pStyle w:val="a4"/>
-        <w:spacing w:after="160"/>
+        <w:spacing w:after="0"/>
         <w:ind w:left="0" w:firstLine="567"/>
         <w:rPr>
           <w:rFonts w:eastAsia="Times New Roman" w:cs="Times New Roman"/>
@@ -4503,7 +4505,7 @@
     <w:p>
       <w:pPr>
         <w:pStyle w:val="a4"/>
-        <w:spacing w:after="160"/>
+        <w:spacing w:after="0"/>
         <w:ind w:left="0" w:firstLine="567"/>
         <w:rPr>
           <w:rFonts w:eastAsia="Times New Roman" w:cs="Times New Roman"/>
@@ -4567,7 +4569,7 @@
     <w:p>
       <w:pPr>
         <w:pStyle w:val="a4"/>
-        <w:spacing w:after="160"/>
+        <w:spacing w:after="0"/>
         <w:ind w:left="0" w:firstLine="567"/>
         <w:rPr>
           <w:rFonts w:eastAsia="Times New Roman" w:cs="Times New Roman"/>
@@ -4639,7 +4641,7 @@
     <w:p>
       <w:pPr>
         <w:pStyle w:val="a4"/>
-        <w:spacing w:after="160"/>
+        <w:spacing w:after="0"/>
         <w:ind w:left="0" w:firstLine="567"/>
         <w:rPr>
           <w:rFonts w:eastAsia="Times New Roman" w:cs="Times New Roman"/>
@@ -4709,7 +4711,7 @@
     <w:p>
       <w:pPr>
         <w:pStyle w:val="a4"/>
-        <w:spacing w:after="160"/>
+        <w:spacing w:after="0"/>
         <w:ind w:left="0" w:firstLine="567"/>
         <w:rPr>
           <w:rFonts w:eastAsia="Times New Roman" w:cs="Times New Roman"/>
@@ -4796,7 +4798,7 @@
     <w:p>
       <w:pPr>
         <w:pStyle w:val="a4"/>
-        <w:spacing w:after="160"/>
+        <w:spacing w:after="0"/>
         <w:ind w:left="0" w:firstLine="567"/>
         <w:rPr>
           <w:rFonts w:eastAsia="Times New Roman" w:cs="Times New Roman"/>
@@ -4858,7 +4860,7 @@
     <w:p>
       <w:pPr>
         <w:shd w:val="clear" w:color="auto" w:fill="FFFFFF"/>
-        <w:spacing w:after="360"/>
+        <w:spacing w:after="0"/>
         <w:ind w:firstLine="567"/>
         <w:textAlignment w:val="baseline"/>
         <w:rPr>
@@ -5086,7 +5088,15 @@
           <w:szCs w:val="28"/>
           <w:lang w:eastAsia="ru-RU"/>
         </w:rPr>
-        <w:t xml:space="preserve"> подходил к процессу речи, в котором только и </w:t>
+        <w:t xml:space="preserve"> подходил к процессу речи, в котором только и выявляется язык, с поз</w:t>
+      </w:r>
+      <w:r>
+        <w:rPr>
+          <w:rFonts w:eastAsia="Times New Roman" w:cs="Times New Roman"/>
+          <w:szCs w:val="28"/>
+          <w:lang w:eastAsia="ru-RU"/>
+        </w:rPr>
+        <w:t xml:space="preserve">иции отдельного индивидуума. Этим объясняется то, </w:t>
       </w:r>
       <w:r>
         <w:rPr>
@@ -5095,15 +5105,7 @@
           <w:lang w:eastAsia="ru-RU"/>
         </w:rPr>
         <w:lastRenderedPageBreak/>
-        <w:t>выявляется язык, с поз</w:t>
-      </w:r>
-      <w:r>
-        <w:rPr>
-          <w:rFonts w:eastAsia="Times New Roman" w:cs="Times New Roman"/>
-          <w:szCs w:val="28"/>
-          <w:lang w:eastAsia="ru-RU"/>
-        </w:rPr>
-        <w:t xml:space="preserve">иции отдельного индивидуума. Этим объясняется то, что </w:t>
+        <w:t xml:space="preserve">что </w:t>
       </w:r>
       <w:r>
         <w:rPr>
@@ -5157,7 +5159,7 @@
     <w:p>
       <w:pPr>
         <w:shd w:val="clear" w:color="auto" w:fill="FFFFFF"/>
-        <w:spacing w:after="360"/>
+        <w:spacing w:after="0"/>
         <w:ind w:firstLine="567"/>
         <w:textAlignment w:val="baseline"/>
         <w:rPr>
@@ -5179,7 +5181,7 @@
       <w:pPr>
         <w:pStyle w:val="a4"/>
         <w:shd w:val="clear" w:color="auto" w:fill="FFFFFF"/>
-        <w:spacing w:after="360"/>
+        <w:spacing w:after="0"/>
         <w:ind w:left="0" w:firstLine="567"/>
         <w:textAlignment w:val="baseline"/>
         <w:rPr>
@@ -5216,7 +5218,7 @@
       <w:pPr>
         <w:pStyle w:val="a4"/>
         <w:shd w:val="clear" w:color="auto" w:fill="FFFFFF"/>
-        <w:spacing w:after="360"/>
+        <w:spacing w:after="0"/>
         <w:ind w:left="0" w:firstLine="567"/>
         <w:textAlignment w:val="baseline"/>
         <w:rPr>
@@ -5320,7 +5322,7 @@
       <w:pPr>
         <w:pStyle w:val="a4"/>
         <w:shd w:val="clear" w:color="auto" w:fill="FFFFFF"/>
-        <w:spacing w:after="360"/>
+        <w:spacing w:after="0"/>
         <w:ind w:left="0" w:firstLine="567"/>
         <w:textAlignment w:val="baseline"/>
         <w:rPr>
@@ -5353,7 +5355,7 @@
       <w:pPr>
         <w:pStyle w:val="a4"/>
         <w:shd w:val="clear" w:color="auto" w:fill="FFFFFF"/>
-        <w:spacing w:after="360"/>
+        <w:spacing w:after="0"/>
         <w:ind w:left="0" w:firstLine="567"/>
         <w:textAlignment w:val="baseline"/>
         <w:rPr>
@@ -5370,7 +5372,7 @@
       <w:pPr>
         <w:pStyle w:val="a4"/>
         <w:shd w:val="clear" w:color="auto" w:fill="FFFFFF"/>
-        <w:spacing w:after="360"/>
+        <w:spacing w:after="0"/>
         <w:ind w:left="0" w:firstLine="567"/>
         <w:textAlignment w:val="baseline"/>
         <w:rPr>
@@ -5396,8 +5398,25 @@
     </w:p>
     <w:p>
       <w:pPr>
+        <w:pStyle w:val="a4"/>
         <w:shd w:val="clear" w:color="auto" w:fill="FFFFFF"/>
-        <w:spacing w:after="360"/>
+        <w:spacing w:after="0"/>
+        <w:ind w:left="0" w:firstLine="567"/>
+        <w:textAlignment w:val="baseline"/>
+        <w:rPr>
+          <w:rFonts w:eastAsia="Times New Roman" w:cs="Times New Roman"/>
+          <w:b/>
+          <w:iCs/>
+          <w:sz w:val="32"/>
+          <w:szCs w:val="32"/>
+          <w:lang w:eastAsia="ru-RU"/>
+        </w:rPr>
+      </w:pPr>
+    </w:p>
+    <w:p>
+      <w:pPr>
+        <w:shd w:val="clear" w:color="auto" w:fill="FFFFFF"/>
+        <w:spacing w:after="0"/>
         <w:ind w:firstLine="567"/>
         <w:textAlignment w:val="baseline"/>
         <w:rPr>
@@ -5457,25 +5476,7 @@
           <w:lang w:eastAsia="ru-RU"/>
         </w:rPr>
         <w:lastRenderedPageBreak/>
-        <w:t xml:space="preserve">прилагательные, наречия, слова количественные (т.е. числительные), категорию состояния, или предикативные наречия. В составе слов служебных Щерба называет связки (быть), предлоги, частицы, союзы (сочинительные, соединительные, присоединительные), слова «уединяющие», или слитные союзы (и - и, ни </w:t>
-      </w:r>
-      <w:proofErr w:type="gramStart"/>
-      <w:r>
-        <w:rPr>
-          <w:rFonts w:eastAsia="Times New Roman" w:cs="Times New Roman"/>
-          <w:szCs w:val="28"/>
-          <w:lang w:eastAsia="ru-RU"/>
-        </w:rPr>
-        <w:t>-</w:t>
-      </w:r>
-      <w:proofErr w:type="gramEnd"/>
-      <w:r>
-        <w:rPr>
-          <w:rFonts w:eastAsia="Times New Roman" w:cs="Times New Roman"/>
-          <w:szCs w:val="28"/>
-          <w:lang w:eastAsia="ru-RU"/>
-        </w:rPr>
-        <w:t xml:space="preserve"> ни и др.), относительные слова (или союзы подчинительные). Отдельно он рассматривает междометия и так называемые звукопод</w:t>
+        <w:t>прилагательные, наречия, слова количественные (т.е. числительные), категорию состояния, или предикативные наречия. В составе слов служебных Щерба называет связки (быть), предлоги, частицы, союзы (сочинительные, соединительные, присоединительные), слова «уединяющие», или слитные союзы (и - и, ни - ни и др.), относительные слова (или союзы подчинительные). Отдельно он рассматривает междометия и так называемые звукопод</w:t>
       </w:r>
       <w:r>
         <w:rPr>
@@ -5523,7 +5524,7 @@
     <w:p>
       <w:pPr>
         <w:shd w:val="clear" w:color="auto" w:fill="FFFFFF"/>
-        <w:spacing w:after="360"/>
+        <w:spacing w:after="0"/>
         <w:ind w:firstLine="567"/>
         <w:textAlignment w:val="baseline"/>
         <w:rPr>
@@ -5577,7 +5578,7 @@
     <w:p>
       <w:pPr>
         <w:shd w:val="clear" w:color="auto" w:fill="FFFFFF"/>
-        <w:spacing w:after="360"/>
+        <w:spacing w:after="0"/>
         <w:ind w:firstLine="567"/>
         <w:textAlignment w:val="baseline"/>
         <w:rPr>
@@ -5594,16 +5595,14 @@
         </w:rPr>
         <w:t xml:space="preserve">1) Если категории имеют </w:t>
       </w:r>
-      <w:proofErr w:type="spellStart"/>
-      <w:r>
-        <w:rPr>
-          <w:rFonts w:eastAsia="Times New Roman" w:cs="Times New Roman"/>
-          <w:szCs w:val="28"/>
-          <w:lang w:eastAsia="ru-RU"/>
-        </w:rPr>
-        <w:t>неколько</w:t>
-      </w:r>
-      <w:proofErr w:type="spellEnd"/>
+      <w:r>
+        <w:rPr>
+          <w:rFonts w:eastAsia="Times New Roman" w:cs="Times New Roman"/>
+          <w:szCs w:val="28"/>
+          <w:lang w:eastAsia="ru-RU"/>
+        </w:rPr>
+        <w:t>несколько</w:t>
+      </w:r>
       <w:r>
         <w:rPr>
           <w:rFonts w:eastAsia="Times New Roman" w:cs="Times New Roman"/>
@@ -5641,7 +5640,7 @@
     <w:p>
       <w:pPr>
         <w:shd w:val="clear" w:color="auto" w:fill="FFFFFF"/>
-        <w:spacing w:after="360"/>
+        <w:spacing w:after="0"/>
         <w:ind w:firstLine="567"/>
         <w:textAlignment w:val="baseline"/>
         <w:rPr>
@@ -5656,16 +5655,7 @@
           <w:szCs w:val="28"/>
           <w:lang w:eastAsia="ru-RU"/>
         </w:rPr>
-        <w:t xml:space="preserve">2) Формальные признаки («внешние показатели категорий») не исчерпываются словоизменительными. Помимо этого, к ним, по мнению </w:t>
-      </w:r>
-      <w:r>
-        <w:rPr>
-          <w:rFonts w:eastAsia="Times New Roman" w:cs="Times New Roman"/>
-          <w:szCs w:val="28"/>
-          <w:lang w:eastAsia="ru-RU"/>
-        </w:rPr>
-        <w:lastRenderedPageBreak/>
-        <w:t>Щербы, относятся: «фразовое ударение, интонация, порядок слов, особые вспомогательные слова, синтаксиче</w:t>
+        <w:t>2) Формальные признаки («внешние показатели категорий») не исчерпываются словоизменительными. Помимо этого, к ним, по мнению Щербы, относятся: «фразовое ударение, интонация, порядок слов, особые вспомогательные слова, синтаксиче</w:t>
       </w:r>
       <w:r>
         <w:rPr>
@@ -5688,7 +5678,7 @@
     <w:p>
       <w:pPr>
         <w:shd w:val="clear" w:color="auto" w:fill="FFFFFF"/>
-        <w:spacing w:after="360"/>
+        <w:spacing w:after="0"/>
         <w:ind w:firstLine="567"/>
         <w:textAlignment w:val="baseline"/>
         <w:rPr>
@@ -5703,6 +5693,7 @@
           <w:szCs w:val="28"/>
           <w:lang w:eastAsia="ru-RU"/>
         </w:rPr>
+        <w:lastRenderedPageBreak/>
         <w:t>3) Материально одно и то же слово может фигурировать в разных категориях (слово кругом может быть в одних употреблениях наречием, а в других — предлогом), а с другой стороны, «может случиться, что одно и то же слово окажется одновременно подводимым по</w:t>
       </w:r>
       <w:r>
@@ -5742,7 +5733,7 @@
     <w:p>
       <w:pPr>
         <w:shd w:val="clear" w:color="auto" w:fill="FFFFFF"/>
-        <w:spacing w:after="360"/>
+        <w:spacing w:after="0"/>
         <w:ind w:firstLine="567"/>
         <w:textAlignment w:val="baseline"/>
         <w:rPr>
@@ -5796,7 +5787,7 @@
     <w:p>
       <w:pPr>
         <w:shd w:val="clear" w:color="auto" w:fill="FFFFFF"/>
-        <w:spacing w:after="360"/>
+        <w:spacing w:after="0"/>
         <w:ind w:firstLine="567"/>
         <w:textAlignment w:val="baseline"/>
         <w:rPr>
@@ -5821,7 +5812,7 @@
     <w:p>
       <w:pPr>
         <w:shd w:val="clear" w:color="auto" w:fill="FFFFFF"/>
-        <w:spacing w:after="360"/>
+        <w:spacing w:after="0"/>
         <w:ind w:firstLine="567"/>
         <w:textAlignment w:val="baseline"/>
         <w:rPr>
@@ -5844,27 +5835,16 @@
           <w:szCs w:val="28"/>
           <w:lang w:eastAsia="ru-RU"/>
         </w:rPr>
-        <w:t xml:space="preserve">его формы и структуры в </w:t>
-      </w:r>
-      <w:proofErr w:type="gramStart"/>
-      <w:r>
-        <w:rPr>
-          <w:rFonts w:eastAsia="Times New Roman" w:cs="Times New Roman"/>
-          <w:szCs w:val="28"/>
-          <w:lang w:eastAsia="ru-RU"/>
-        </w:rPr>
-        <w:t>языке.</w:t>
-      </w:r>
-      <w:r>
-        <w:rPr>
-          <w:rFonts w:eastAsia="Times New Roman" w:cs="Times New Roman"/>
-          <w:szCs w:val="28"/>
-          <w:lang w:eastAsia="ru-RU"/>
-        </w:rPr>
-        <w:br/>
+        <w:t xml:space="preserve">его формы и структуры в языке. </w:t>
+      </w:r>
+      <w:r>
+        <w:rPr>
+          <w:rFonts w:eastAsia="Times New Roman" w:cs="Times New Roman"/>
+          <w:szCs w:val="28"/>
+          <w:lang w:eastAsia="ru-RU"/>
+        </w:rPr>
         <w:t>«</w:t>
       </w:r>
-      <w:proofErr w:type="gramEnd"/>
       <w:r>
         <w:rPr>
           <w:rFonts w:eastAsia="Times New Roman" w:cs="Times New Roman"/>
@@ -5896,7 +5876,47 @@
           <w:szCs w:val="28"/>
           <w:lang w:eastAsia="ru-RU"/>
         </w:rPr>
-        <w:t xml:space="preserve">Классификация не может игнорировать ни одной стороны в структуре слова, хотя лексические и грамматические критерии, по его мнению, должны играть решающую роль, </w:t>
+        <w:t xml:space="preserve">Классификация не может игнорировать ни одной стороны в структуре слова, хотя лексические и грамматические критерии, по его мнению, должны играть решающую роль, причем морфологические своеобразия </w:t>
+      </w:r>
+      <w:r>
+        <w:rPr>
+          <w:rFonts w:eastAsia="Times New Roman" w:cs="Times New Roman"/>
+          <w:szCs w:val="28"/>
+          <w:lang w:eastAsia="ru-RU"/>
+        </w:rPr>
+        <w:t xml:space="preserve">сочетаются с синтаксическими в </w:t>
+      </w:r>
+      <w:r>
+        <w:rPr>
+          <w:rFonts w:eastAsia="Times New Roman" w:cs="Times New Roman"/>
+          <w:szCs w:val="28"/>
+          <w:lang w:eastAsia="ru-RU"/>
+        </w:rPr>
+        <w:t>«</w:t>
+      </w:r>
+      <w:r>
+        <w:rPr>
+          <w:rFonts w:eastAsia="Times New Roman" w:cs="Times New Roman"/>
+          <w:szCs w:val="28"/>
+          <w:lang w:eastAsia="ru-RU"/>
+        </w:rPr>
+        <w:t>органическое единство», так как нет ничего в морфологии, чего нет или прежде не было в синтаксисе и лексике. Анализ смысловой структуры слова привел В. В. Виноградова к выделению четырех основных грамматико</w:t>
+      </w:r>
+      <w:r>
+        <w:rPr>
+          <w:rFonts w:eastAsia="Times New Roman" w:cs="Times New Roman"/>
+          <w:szCs w:val="28"/>
+          <w:lang w:eastAsia="ru-RU"/>
+        </w:rPr>
+        <w:t xml:space="preserve">- семантических категорий слов: </w:t>
+      </w:r>
+      <w:r>
+        <w:rPr>
+          <w:rFonts w:eastAsia="Times New Roman" w:cs="Times New Roman"/>
+          <w:szCs w:val="28"/>
+          <w:lang w:eastAsia="ru-RU"/>
+        </w:rPr>
+        <w:t xml:space="preserve">1. Слова-названия, к которым примыкают местоимения, образуют предметно смысловой, лексический и грамматический </w:t>
       </w:r>
       <w:r>
         <w:rPr>
@@ -5905,58 +5925,7 @@
           <w:lang w:eastAsia="ru-RU"/>
         </w:rPr>
         <w:lastRenderedPageBreak/>
-        <w:t xml:space="preserve">причем морфологические своеобразия </w:t>
-      </w:r>
-      <w:r>
-        <w:rPr>
-          <w:rFonts w:eastAsia="Times New Roman" w:cs="Times New Roman"/>
-          <w:szCs w:val="28"/>
-          <w:lang w:eastAsia="ru-RU"/>
-        </w:rPr>
-        <w:t xml:space="preserve">сочетаются с синтаксическими </w:t>
-      </w:r>
-      <w:proofErr w:type="gramStart"/>
-      <w:r>
-        <w:rPr>
-          <w:rFonts w:eastAsia="Times New Roman" w:cs="Times New Roman"/>
-          <w:szCs w:val="28"/>
-          <w:lang w:eastAsia="ru-RU"/>
-        </w:rPr>
-        <w:t>в</w:t>
-      </w:r>
-      <w:r>
-        <w:rPr>
-          <w:rFonts w:eastAsia="Times New Roman" w:cs="Times New Roman"/>
-          <w:szCs w:val="28"/>
-          <w:lang w:eastAsia="ru-RU"/>
-        </w:rPr>
-        <w:br/>
-        <w:t>«</w:t>
-      </w:r>
-      <w:proofErr w:type="gramEnd"/>
-      <w:r>
-        <w:rPr>
-          <w:rFonts w:eastAsia="Times New Roman" w:cs="Times New Roman"/>
-          <w:szCs w:val="28"/>
-          <w:lang w:eastAsia="ru-RU"/>
-        </w:rPr>
-        <w:t>органическое единство», так как нет ничего в морфологии, чего нет или прежде не было в синтаксисе и лексике. Анализ смысловой структуры слова привел В. В. Виноградова к выделению четырех основных грамматико</w:t>
-      </w:r>
-      <w:r>
-        <w:rPr>
-          <w:rFonts w:eastAsia="Times New Roman" w:cs="Times New Roman"/>
-          <w:szCs w:val="28"/>
-          <w:lang w:eastAsia="ru-RU"/>
-        </w:rPr>
-        <w:t xml:space="preserve">- семантических категорий слов: </w:t>
-      </w:r>
-      <w:r>
-        <w:rPr>
-          <w:rFonts w:eastAsia="Times New Roman" w:cs="Times New Roman"/>
-          <w:szCs w:val="28"/>
-          <w:lang w:eastAsia="ru-RU"/>
-        </w:rPr>
-        <w:t>1. Слова-названия, к которым примыкают местоимения, образуют предметно смысловой, лексический и грамматический фундамен</w:t>
+        <w:t>фундамен</w:t>
       </w:r>
       <w:r>
         <w:rPr>
@@ -6015,15 +5984,33 @@
           <w:szCs w:val="28"/>
           <w:lang w:eastAsia="ru-RU"/>
         </w:rPr>
-        <w:t>клинивающиеся» в предложение, отмечающие отношение речи к действительности с точки зрения субъекта речи. Присоединенные к предложению, модальные слова оказываются за пределами и ч</w:t>
-      </w:r>
-      <w:r>
-        <w:rPr>
-          <w:rFonts w:eastAsia="Times New Roman" w:cs="Times New Roman"/>
-          <w:szCs w:val="28"/>
-          <w:lang w:eastAsia="ru-RU"/>
-        </w:rPr>
-        <w:t>астей речи и частиц речи, хотя «</w:t>
+        <w:t xml:space="preserve">клинивающиеся» в предложение, отмечающие отношение речи к действительности с точки зрения субъекта речи. Присоединенные к предложению, модальные слова оказываются за пределами и </w:t>
+      </w:r>
+      <w:proofErr w:type="gramStart"/>
+      <w:r>
+        <w:rPr>
+          <w:rFonts w:eastAsia="Times New Roman" w:cs="Times New Roman"/>
+          <w:szCs w:val="28"/>
+          <w:lang w:eastAsia="ru-RU"/>
+        </w:rPr>
+        <w:t>ч</w:t>
+      </w:r>
+      <w:r>
+        <w:rPr>
+          <w:rFonts w:eastAsia="Times New Roman" w:cs="Times New Roman"/>
+          <w:szCs w:val="28"/>
+          <w:lang w:eastAsia="ru-RU"/>
+        </w:rPr>
+        <w:t>астей речи</w:t>
+      </w:r>
+      <w:proofErr w:type="gramEnd"/>
+      <w:r>
+        <w:rPr>
+          <w:rFonts w:eastAsia="Times New Roman" w:cs="Times New Roman"/>
+          <w:szCs w:val="28"/>
+          <w:lang w:eastAsia="ru-RU"/>
+        </w:rPr>
+        <w:t xml:space="preserve"> и частиц речи, хотя «</w:t>
       </w:r>
       <w:r>
         <w:rPr>
@@ -6039,25 +6026,7 @@
           <w:szCs w:val="28"/>
           <w:lang w:eastAsia="ru-RU"/>
         </w:rPr>
-        <w:t xml:space="preserve">т походить и </w:t>
-      </w:r>
-      <w:proofErr w:type="gramStart"/>
-      <w:r>
-        <w:rPr>
-          <w:rFonts w:eastAsia="Times New Roman" w:cs="Times New Roman"/>
-          <w:szCs w:val="28"/>
-          <w:lang w:eastAsia="ru-RU"/>
-        </w:rPr>
-        <w:t>на те</w:t>
-      </w:r>
-      <w:proofErr w:type="gramEnd"/>
-      <w:r>
-        <w:rPr>
-          <w:rFonts w:eastAsia="Times New Roman" w:cs="Times New Roman"/>
-          <w:szCs w:val="28"/>
-          <w:lang w:eastAsia="ru-RU"/>
-        </w:rPr>
-        <w:t xml:space="preserve"> и на другие.</w:t>
+        <w:t>т походить и на те и на другие.</w:t>
       </w:r>
       <w:r>
         <w:rPr>
@@ -6080,7 +6049,7 @@
     <w:p>
       <w:pPr>
         <w:shd w:val="clear" w:color="auto" w:fill="FFFFFF"/>
-        <w:spacing w:after="360"/>
+        <w:spacing w:after="0"/>
         <w:ind w:firstLine="567"/>
         <w:textAlignment w:val="baseline"/>
         <w:rPr>
@@ -6144,7 +6113,6 @@
           <w:szCs w:val="28"/>
           <w:lang w:eastAsia="ru-RU"/>
         </w:rPr>
-        <w:lastRenderedPageBreak/>
         <w:t>2. Различиями морфоло</w:t>
       </w:r>
       <w:r>
@@ -6224,7 +6192,7 @@
     <w:p>
       <w:pPr>
         <w:shd w:val="clear" w:color="auto" w:fill="FFFFFF"/>
-        <w:spacing w:after="360"/>
+        <w:spacing w:after="0"/>
         <w:ind w:firstLine="567"/>
         <w:textAlignment w:val="baseline"/>
         <w:rPr>
@@ -6239,13 +6207,14 @@
           <w:szCs w:val="28"/>
           <w:lang w:eastAsia="ru-RU"/>
         </w:rPr>
+        <w:lastRenderedPageBreak/>
         <w:t>В. В. Виноградов, отмечая, что в разных языках может быть разный состав частей речи, подчеркивал динамизм системы частей речи в одном языке.</w:t>
       </w:r>
     </w:p>
     <w:p>
       <w:pPr>
         <w:shd w:val="clear" w:color="auto" w:fill="FFFFFF"/>
-        <w:spacing w:after="360"/>
+        <w:spacing w:after="0"/>
         <w:ind w:firstLine="567"/>
         <w:textAlignment w:val="baseline"/>
         <w:rPr>
@@ -6282,7 +6251,7 @@
     <w:p>
       <w:pPr>
         <w:shd w:val="clear" w:color="auto" w:fill="FFFFFF"/>
-        <w:spacing w:after="360"/>
+        <w:spacing w:after="0"/>
         <w:ind w:firstLine="567"/>
         <w:textAlignment w:val="baseline"/>
         <w:rPr>
@@ -6303,7 +6272,7 @@
     <w:p>
       <w:pPr>
         <w:shd w:val="clear" w:color="auto" w:fill="FFFFFF"/>
-        <w:spacing w:after="360"/>
+        <w:spacing w:after="0"/>
         <w:ind w:firstLine="567"/>
         <w:textAlignment w:val="baseline"/>
         <w:rPr>
@@ -6315,53 +6284,6 @@
     </w:p>
     <w:p>
       <w:pPr>
-        <w:shd w:val="clear" w:color="auto" w:fill="FFFFFF"/>
-        <w:spacing w:after="360"/>
-        <w:ind w:firstLine="567"/>
-        <w:textAlignment w:val="baseline"/>
-        <w:rPr>
-          <w:rFonts w:eastAsia="Times New Roman" w:cs="Times New Roman"/>
-          <w:szCs w:val="28"/>
-          <w:lang w:eastAsia="ru-RU"/>
-        </w:rPr>
-      </w:pPr>
-    </w:p>
-    <w:p>
-      <w:pPr>
-        <w:shd w:val="clear" w:color="auto" w:fill="FFFFFF"/>
-        <w:spacing w:after="360"/>
-        <w:ind w:firstLine="567"/>
-        <w:textAlignment w:val="baseline"/>
-        <w:rPr>
-          <w:rFonts w:eastAsia="Times New Roman" w:cs="Times New Roman"/>
-          <w:szCs w:val="28"/>
-          <w:lang w:eastAsia="ru-RU"/>
-        </w:rPr>
-      </w:pPr>
-    </w:p>
-    <w:p>
-      <w:pPr>
-        <w:shd w:val="clear" w:color="auto" w:fill="FFFFFF"/>
-        <w:spacing w:after="360"/>
-        <w:ind w:firstLine="567"/>
-        <w:textAlignment w:val="baseline"/>
-        <w:rPr>
-          <w:rFonts w:eastAsia="Times New Roman" w:cs="Times New Roman"/>
-          <w:szCs w:val="28"/>
-          <w:lang w:eastAsia="ru-RU"/>
-        </w:rPr>
-      </w:pPr>
-      <w:r>
-        <w:rPr>
-          <w:rFonts w:eastAsia="Times New Roman" w:cs="Times New Roman"/>
-          <w:szCs w:val="28"/>
-          <w:lang w:eastAsia="ru-RU"/>
-        </w:rPr>
-        <w:t> </w:t>
-      </w:r>
-    </w:p>
-    <w:p>
-      <w:pPr>
         <w:spacing w:after="160" w:line="259" w:lineRule="auto"/>
         <w:jc w:val="left"/>
         <w:rPr>
@@ -6373,21 +6295,116 @@
       <w:r>
         <w:rPr>
           <w:rFonts w:eastAsia="Times New Roman" w:cs="Times New Roman"/>
+          <w:szCs w:val="28"/>
+          <w:lang w:eastAsia="ru-RU"/>
+        </w:rPr>
+        <w:br w:type="page"/>
+      </w:r>
+    </w:p>
+    <w:p>
+      <w:pPr>
+        <w:spacing w:after="160" w:line="259" w:lineRule="auto"/>
+        <w:jc w:val="left"/>
+        <w:rPr>
+          <w:rFonts w:eastAsia="Times New Roman" w:cs="Times New Roman"/>
+          <w:szCs w:val="28"/>
+          <w:lang w:eastAsia="ru-RU"/>
+        </w:rPr>
+      </w:pPr>
+      <w:r>
+        <w:rPr>
+          <w:rFonts w:eastAsia="Times New Roman" w:cs="Times New Roman"/>
+          <w:szCs w:val="28"/>
+          <w:lang w:eastAsia="ru-RU"/>
+        </w:rPr>
+        <w:lastRenderedPageBreak/>
+        <w:t> </w:t>
+      </w:r>
+    </w:p>
+    <w:p>
+      <w:pPr>
+        <w:spacing w:after="0"/>
+        <w:rPr>
           <w:b/>
           <w:sz w:val="32"/>
-          <w:szCs w:val="32"/>
-          <w:lang w:eastAsia="ru-RU"/>
-        </w:rPr>
+        </w:rPr>
+      </w:pPr>
+      <w:r>
+        <w:rPr>
+          <w:b/>
+          <w:sz w:val="32"/>
+        </w:rPr>
+        <w:t xml:space="preserve">Заключение. </w:t>
+      </w:r>
+    </w:p>
+    <w:p>
+      <w:pPr>
+        <w:spacing w:after="0"/>
+        <w:ind w:firstLine="709"/>
+      </w:pPr>
+      <w:r>
+        <w:t xml:space="preserve">При существовании в лингвистике трех основных подходов к классификации частей речи в языке, наибольшее распространение в российском языкознании получили (на начальном этапе) морфологические и синтаксические классификации, а затем – классификации смешанного типа. Необходимость поиска компромиссных подходов обуславливается недостаточностью каждого отдельного метода для создания системы, объективно отражающей внутренние принципы языка. </w:t>
+      </w:r>
+    </w:p>
+    <w:p>
+      <w:pPr>
+        <w:spacing w:after="0"/>
+        <w:ind w:firstLine="709"/>
+      </w:pPr>
+      <w:r>
+        <w:t xml:space="preserve">Л. В. Щерба в своих работах впервые заговорил о важности так называемой «языковой интуиции» в процессе распределения лексем и словоформ по структурным «ячейкам», подчеркивая, что исследователь в своей работе должен подобрать структуру, максимально отражающую естественный языковой порядок, а не стараться вложить язык в рамки искусственной теории. Безусловно, проявление языкового чутья не было чуждо ни одному из предшествующих Щербе исследователей. Однако, попытки создания стройных и, в первую очередь, логичных систем, с четким доминированием одного из классификационных признаков нередко приводили к ситуациям серьезного противоречия между органичным положением лексемы в языковой структуре и положением её в грамматическом определении. </w:t>
+      </w:r>
+    </w:p>
+    <w:p>
+      <w:pPr>
+        <w:spacing w:after="0"/>
+        <w:ind w:firstLine="709"/>
+      </w:pPr>
+      <w:r>
+        <w:t xml:space="preserve">Путем к преодолению подобных противоречий является комплексный и компромиссный взгляд на </w:t>
+      </w:r>
+      <w:proofErr w:type="spellStart"/>
+      <w:r>
+        <w:t>частеречное</w:t>
+      </w:r>
+      <w:proofErr w:type="spellEnd"/>
+      <w:r>
+        <w:t xml:space="preserve"> распределение лексем в языке, сочетающий в себе как морфологический, синтаксический, так и семантический подходы и методики. Однако само содержание подобного компромисса может быть разнообразным, этот факт приводит к тому, что вопрос </w:t>
+      </w:r>
+      <w:proofErr w:type="spellStart"/>
+      <w:r>
+        <w:t>частеречного</w:t>
+      </w:r>
+      <w:proofErr w:type="spellEnd"/>
+      <w:r>
+        <w:t xml:space="preserve"> деления все еще остается одним из «вечных» и полемических в русском языкознании. </w:t>
+      </w:r>
+    </w:p>
+    <w:p>
+      <w:pPr>
+        <w:spacing w:after="0"/>
+        <w:ind w:firstLine="709"/>
+      </w:pPr>
+      <w:r>
         <w:lastRenderedPageBreak/>
-        <w:t>Заключение</w:t>
-      </w:r>
-      <w:r>
-        <w:rPr>
-          <w:rFonts w:eastAsia="Times New Roman" w:cs="Times New Roman"/>
-          <w:szCs w:val="28"/>
-          <w:lang w:eastAsia="ru-RU"/>
-        </w:rPr>
-        <w:t xml:space="preserve">. </w:t>
+        <w:t xml:space="preserve">Наиболее признанные, органичные и актуальные в настоящее время классификации были предложены исследователями Л. В. Щербой и В. В. Виноградовым. При некоторых методологических и терминологических различиях, в их системах (как и в работах большинства других современных исследователей) традиционным уже считается деление частей речи на самостоятельные и служебные (знаменательные и незнаменательные, части речи, частицы речи и модальные слова и междометия), что отражает природу синтаксического взаимодействия лексем и словоформ, деление класса имен различные части речи, что диктуется семантическими различиями, также, традиционно, учитывается морфология слов. </w:t>
+      </w:r>
+    </w:p>
+    <w:p>
+      <w:pPr>
+        <w:spacing w:after="0"/>
+        <w:ind w:firstLine="709"/>
+      </w:pPr>
+      <w:r>
+        <w:t xml:space="preserve">Наиболее спорными являются вопросы отнесения или </w:t>
+      </w:r>
+      <w:proofErr w:type="spellStart"/>
+      <w:r>
+        <w:t>неотнесения</w:t>
+      </w:r>
+      <w:proofErr w:type="spellEnd"/>
+      <w:r>
+        <w:t xml:space="preserve"> к частям речи междометий, вопрос о статусе причастий и деепричастий, вопросы о лексическом составе и внутреннем членении класса местоимений. Полемическими остаются вопросы о статусе модальных слов и наречий «категории состояния», которые одни исследователи вносят в смежные классы слов (глаголы, наречия), а другие – принципиально выделяют в отдельные классы.  </w:t>
       </w:r>
     </w:p>
     <w:p>
@@ -6443,7 +6460,7 @@
     </w:p>
     <w:p>
       <w:pPr>
-        <w:spacing w:after="160" w:line="259" w:lineRule="auto"/>
+        <w:spacing w:after="0" w:line="259" w:lineRule="auto"/>
         <w:jc w:val="left"/>
         <w:rPr>
           <w:rFonts w:eastAsia="Times New Roman" w:cs="Times New Roman"/>
@@ -6464,7 +6481,7 @@
     </w:p>
     <w:p>
       <w:pPr>
-        <w:spacing w:after="160"/>
+        <w:spacing w:after="0"/>
         <w:jc w:val="left"/>
         <w:rPr>
           <w:rFonts w:cs="Times New Roman"/>
@@ -6492,7 +6509,7 @@
     </w:p>
     <w:p>
       <w:pPr>
-        <w:spacing w:after="160"/>
+        <w:spacing w:after="0"/>
         <w:jc w:val="left"/>
         <w:rPr>
           <w:rFonts w:cs="Times New Roman"/>
@@ -7715,84 +7732,20 @@
     <w:p>
       <w:pPr>
         <w:spacing w:after="0"/>
-        <w:ind w:left="360"/>
-        <w:rPr>
-          <w:rStyle w:val="ad"/>
-          <w:rFonts w:cs="Times New Roman"/>
-          <w:color w:val="auto"/>
-          <w:szCs w:val="28"/>
-          <w:u w:val="none"/>
-          <w:lang w:val="en-US"/>
-        </w:rPr>
-      </w:pPr>
-    </w:p>
-    <w:p>
-      <w:pPr>
-        <w:spacing w:after="0"/>
-        <w:ind w:left="360"/>
-        <w:rPr>
-          <w:rStyle w:val="ad"/>
-          <w:rFonts w:cs="Times New Roman"/>
-          <w:color w:val="auto"/>
-          <w:szCs w:val="28"/>
-          <w:u w:val="none"/>
-          <w:lang w:val="en-US"/>
-        </w:rPr>
-      </w:pPr>
-    </w:p>
-    <w:p>
-      <w:pPr>
-        <w:spacing w:after="0"/>
-        <w:rPr>
-          <w:rFonts w:cs="Times New Roman"/>
-          <w:color w:val="0000FF"/>
-          <w:szCs w:val="28"/>
-          <w:u w:val="single"/>
+        <w:jc w:val="left"/>
+        <w:rPr>
+          <w:rFonts w:cs="Times New Roman"/>
+          <w:szCs w:val="28"/>
           <w:shd w:val="clear" w:color="auto" w:fill="FFFFFF"/>
           <w:lang w:val="en-US"/>
         </w:rPr>
       </w:pPr>
-    </w:p>
-    <w:p>
-      <w:pPr>
-        <w:pStyle w:val="a4"/>
-        <w:shd w:val="clear" w:color="auto" w:fill="FFFFFF"/>
+      <w:bookmarkStart w:id="2" w:name="_GoBack"/>
+      <w:bookmarkEnd w:id="2"/>
+    </w:p>
+    <w:p>
+      <w:pPr>
         <w:spacing w:after="0"/>
-        <w:textAlignment w:val="baseline"/>
-        <w:rPr>
-          <w:rFonts w:cs="Times New Roman"/>
-          <w:b/>
-          <w:szCs w:val="28"/>
-          <w:lang w:val="en-US"/>
-        </w:rPr>
-      </w:pPr>
-    </w:p>
-    <w:p>
-      <w:pPr>
-        <w:spacing w:after="0"/>
-        <w:rPr>
-          <w:rFonts w:cs="Times New Roman"/>
-          <w:szCs w:val="28"/>
-          <w:shd w:val="clear" w:color="auto" w:fill="FFFFFF"/>
-          <w:lang w:val="en-US"/>
-        </w:rPr>
-      </w:pPr>
-    </w:p>
-    <w:p>
-      <w:pPr>
-        <w:spacing w:after="160"/>
-        <w:jc w:val="left"/>
-        <w:rPr>
-          <w:rFonts w:cs="Times New Roman"/>
-          <w:szCs w:val="28"/>
-          <w:shd w:val="clear" w:color="auto" w:fill="FFFFFF"/>
-          <w:lang w:val="en-US"/>
-        </w:rPr>
-      </w:pPr>
-    </w:p>
-    <w:p>
-      <w:pPr>
-        <w:spacing w:after="160"/>
         <w:jc w:val="left"/>
         <w:rPr>
           <w:rFonts w:cs="Times New Roman"/>
@@ -7870,7 +7823,7 @@
           <w:rPr>
             <w:noProof/>
           </w:rPr>
-          <w:t>2</w:t>
+          <w:t>22</w:t>
         </w:r>
         <w:r>
           <w:fldChar w:fldCharType="end"/>
@@ -8204,7 +8157,7 @@
         </w:rPr>
         <w:t xml:space="preserve"> Ломоносов, иллюстрирую примерами явление собирательности среди имен, приводит такие слова как </w:t>
       </w:r>
-      <w:bookmarkStart w:id="2" w:name="48"/>
+      <w:bookmarkStart w:id="1" w:name="48"/>
       <w:r>
         <w:rPr>
           <w:rFonts w:cs="Times New Roman"/>
@@ -8276,7 +8229,7 @@
         <w:t xml:space="preserve"> в современном русском языке не относящиеся к группе собирательных имен существительных. </w:t>
       </w:r>
     </w:p>
-    <w:bookmarkEnd w:id="2"/>
+    <w:bookmarkEnd w:id="1"/>
     <w:p>
       <w:pPr>
         <w:pStyle w:val="a9"/>
@@ -9296,7 +9249,7 @@
 
 <file path=word/numbering.xml><?xml version="1.0" encoding="utf-8"?>
 <w:numbering xmlns:wpc="http://schemas.microsoft.com/office/word/2010/wordprocessingCanvas" xmlns:mc="http://schemas.openxmlformats.org/markup-compatibility/2006" xmlns:o="urn:schemas-microsoft-com:office:office" xmlns:r="http://schemas.openxmlformats.org/officeDocument/2006/relationships" xmlns:m="http://schemas.openxmlformats.org/officeDocument/2006/math" xmlns:v="urn:schemas-microsoft-com:vml" xmlns:wp14="http://schemas.microsoft.com/office/word/2010/wordprocessingDrawing" xmlns:wp="http://schemas.openxmlformats.org/drawingml/2006/wordprocessingDrawing" xmlns:w10="urn:schemas-microsoft-com:office:word" xmlns:w="http://schemas.openxmlformats.org/wordprocessingml/2006/main" xmlns:w14="http://schemas.microsoft.com/office/word/2010/wordml" xmlns:w15="http://schemas.microsoft.com/office/word/2012/wordml" xmlns:wpg="http://schemas.microsoft.com/office/word/2010/wordprocessingGroup" xmlns:wpi="http://schemas.microsoft.com/office/word/2010/wordprocessingInk" xmlns:wne="http://schemas.microsoft.com/office/word/2006/wordml" xmlns:wps="http://schemas.microsoft.com/office/word/2010/wordprocessingShape" mc:Ignorable="w14 w15 wp14">
-  <w:abstractNum w:abstractNumId="0" w15:restartNumberingAfterBreak="0">
+  <w:abstractNum w:abstractNumId="0">
     <w:nsid w:val="004463E1"/>
     <w:multiLevelType w:val="multilevel"/>
     <w:tmpl w:val="D26C1EBA"/>
@@ -9445,7 +9398,7 @@
       </w:rPr>
     </w:lvl>
   </w:abstractNum>
-  <w:abstractNum w:abstractNumId="1" w15:restartNumberingAfterBreak="0">
+  <w:abstractNum w:abstractNumId="1">
     <w:nsid w:val="10B238EC"/>
     <w:multiLevelType w:val="hybridMultilevel"/>
     <w:tmpl w:val="15DCDB50"/>
@@ -9534,7 +9487,7 @@
       </w:pPr>
     </w:lvl>
   </w:abstractNum>
-  <w:abstractNum w:abstractNumId="2" w15:restartNumberingAfterBreak="0">
+  <w:abstractNum w:abstractNumId="2">
     <w:nsid w:val="1302647C"/>
     <w:multiLevelType w:val="multilevel"/>
     <w:tmpl w:val="53E265B8"/>
@@ -9683,7 +9636,7 @@
       </w:rPr>
     </w:lvl>
   </w:abstractNum>
-  <w:abstractNum w:abstractNumId="3" w15:restartNumberingAfterBreak="0">
+  <w:abstractNum w:abstractNumId="3">
     <w:nsid w:val="23F5391F"/>
     <w:multiLevelType w:val="hybridMultilevel"/>
     <w:tmpl w:val="1AB03106"/>
@@ -9769,7 +9722,7 @@
       </w:pPr>
     </w:lvl>
   </w:abstractNum>
-  <w:abstractNum w:abstractNumId="4" w15:restartNumberingAfterBreak="0">
+  <w:abstractNum w:abstractNumId="4">
     <w:nsid w:val="2D350E45"/>
     <w:multiLevelType w:val="hybridMultilevel"/>
     <w:tmpl w:val="E2205FBA"/>
@@ -9858,7 +9811,7 @@
       </w:pPr>
     </w:lvl>
   </w:abstractNum>
-  <w:abstractNum w:abstractNumId="5" w15:restartNumberingAfterBreak="0">
+  <w:abstractNum w:abstractNumId="5">
     <w:nsid w:val="2DA95A20"/>
     <w:multiLevelType w:val="multilevel"/>
     <w:tmpl w:val="93EC68FC"/>
@@ -9980,7 +9933,7 @@
       </w:rPr>
     </w:lvl>
   </w:abstractNum>
-  <w:abstractNum w:abstractNumId="6" w15:restartNumberingAfterBreak="0">
+  <w:abstractNum w:abstractNumId="6">
     <w:nsid w:val="455E5C53"/>
     <w:multiLevelType w:val="hybridMultilevel"/>
     <w:tmpl w:val="6CC2BB2E"/>
@@ -10069,7 +10022,7 @@
       </w:pPr>
     </w:lvl>
   </w:abstractNum>
-  <w:abstractNum w:abstractNumId="7" w15:restartNumberingAfterBreak="0">
+  <w:abstractNum w:abstractNumId="7">
     <w:nsid w:val="4C97016D"/>
     <w:multiLevelType w:val="hybridMultilevel"/>
     <w:tmpl w:val="1CD4688E"/>
@@ -10158,7 +10111,7 @@
       </w:pPr>
     </w:lvl>
   </w:abstractNum>
-  <w:abstractNum w:abstractNumId="8" w15:restartNumberingAfterBreak="0">
+  <w:abstractNum w:abstractNumId="8">
     <w:nsid w:val="55C242FA"/>
     <w:multiLevelType w:val="multilevel"/>
     <w:tmpl w:val="55447134"/>
@@ -10307,7 +10260,7 @@
       </w:rPr>
     </w:lvl>
   </w:abstractNum>
-  <w:abstractNum w:abstractNumId="9" w15:restartNumberingAfterBreak="0">
+  <w:abstractNum w:abstractNumId="9">
     <w:nsid w:val="66A92B9D"/>
     <w:multiLevelType w:val="multilevel"/>
     <w:tmpl w:val="ADB8EDDE"/>
@@ -10456,7 +10409,7 @@
       </w:rPr>
     </w:lvl>
   </w:abstractNum>
-  <w:abstractNum w:abstractNumId="10" w15:restartNumberingAfterBreak="0">
+  <w:abstractNum w:abstractNumId="10">
     <w:nsid w:val="6A132DF3"/>
     <w:multiLevelType w:val="hybridMultilevel"/>
     <w:tmpl w:val="15DCDB50"/>
@@ -10545,7 +10498,7 @@
       </w:pPr>
     </w:lvl>
   </w:abstractNum>
-  <w:abstractNum w:abstractNumId="11" w15:restartNumberingAfterBreak="0">
+  <w:abstractNum w:abstractNumId="11">
     <w:nsid w:val="70B06D79"/>
     <w:multiLevelType w:val="multilevel"/>
     <w:tmpl w:val="AFA83A92"/>
@@ -11605,7 +11558,7 @@
 </file>
 
 <file path=customXml/itemProps1.xml><?xml version="1.0" encoding="utf-8"?>
-<ds:datastoreItem xmlns:ds="http://schemas.openxmlformats.org/officeDocument/2006/customXml" ds:itemID="{4FB5A104-9F29-4068-A894-F8D95B180B1E}">
+<ds:datastoreItem xmlns:ds="http://schemas.openxmlformats.org/officeDocument/2006/customXml" ds:itemID="{084F6EC2-9032-4E19-816E-5D87BB491C7F}">
   <ds:schemaRefs>
     <ds:schemaRef ds:uri="http://schemas.openxmlformats.org/officeDocument/2006/bibliography"/>
   </ds:schemaRefs>
